--- a/Documentação - Desafio Cubos.docx
+++ b/Documentação - Desafio Cubos.docx
@@ -5,8 +5,18 @@
     <w:p>
       <w:pPr>
         <w:jc w:val="center"/>
-      </w:pPr>
-      <w:r>
+        <w:rPr>
+          <w:b/>
+          <w:sz w:val="24"/>
+          <w:szCs w:val="24"/>
+        </w:rPr>
+      </w:pPr>
+      <w:r>
+        <w:rPr>
+          <w:b/>
+          <w:sz w:val="24"/>
+          <w:szCs w:val="24"/>
+        </w:rPr>
         <w:t>Desafio de Automação da tela de campo de treinamento e seus componentes principais. Desafio proposto pela Cubos como parte do processo seletivo.</w:t>
       </w:r>
     </w:p>
@@ -97,19 +107,11 @@
           <w:rFonts w:ascii="Arial" w:hAnsi="Arial" w:cs="Arial"/>
         </w:rPr>
       </w:pPr>
-      <w:proofErr w:type="spellStart"/>
-      <w:r>
-        <w:rPr>
-          <w:rFonts w:ascii="Arial" w:hAnsi="Arial" w:cs="Arial"/>
-        </w:rPr>
-        <w:t>Cucumber</w:t>
-      </w:r>
-      <w:proofErr w:type="spellEnd"/>
-      <w:r>
-        <w:rPr>
-          <w:rFonts w:ascii="Arial" w:hAnsi="Arial" w:cs="Arial"/>
-        </w:rPr>
-        <w:t xml:space="preserve"> – BDD</w:t>
+      <w:r>
+        <w:rPr>
+          <w:rFonts w:ascii="Arial" w:hAnsi="Arial" w:cs="Arial"/>
+        </w:rPr>
+        <w:t>Cucumber – BDD</w:t>
       </w:r>
     </w:p>
     <w:p>
@@ -181,21 +183,7 @@
           <w:rFonts w:ascii="Arial" w:hAnsi="Arial" w:cs="Arial"/>
           <w:shd w:val="clear" w:color="auto" w:fill="FFFFFF"/>
         </w:rPr>
-        <w:t xml:space="preserve"> baseado na </w:t>
-      </w:r>
-      <w:r>
-        <w:rPr>
-          <w:rFonts w:ascii="Arial" w:hAnsi="Arial" w:cs="Arial"/>
-          <w:shd w:val="clear" w:color="auto" w:fill="FFFFFF"/>
-        </w:rPr>
-        <w:t xml:space="preserve"> w</w:t>
-      </w:r>
-      <w:r>
-        <w:rPr>
-          <w:rFonts w:ascii="Arial" w:hAnsi="Arial" w:cs="Arial"/>
-          <w:shd w:val="clear" w:color="auto" w:fill="FFFFFF"/>
-        </w:rPr>
-        <w:t>eb que simula cenários para </w:t>
+        <w:t> baseado na  web que simula cenários para </w:t>
       </w:r>
       <w:hyperlink r:id="rId6" w:tooltip="Histórias de usuários" w:history="1">
         <w:r>
@@ -313,21 +301,12 @@
           <w:rFonts w:ascii="Arial" w:hAnsi="Arial" w:cs="Arial"/>
         </w:rPr>
       </w:pPr>
-      <w:proofErr w:type="spellStart"/>
       <w:r>
         <w:rPr>
           <w:rFonts w:ascii="Arial" w:hAnsi="Arial" w:cs="Arial"/>
           <w:shd w:val="clear" w:color="auto" w:fill="FFFFFF"/>
         </w:rPr>
-        <w:t>SitePrism</w:t>
-      </w:r>
-      <w:proofErr w:type="spellEnd"/>
-      <w:r>
-        <w:rPr>
-          <w:rFonts w:ascii="Arial" w:hAnsi="Arial" w:cs="Arial"/>
-          <w:shd w:val="clear" w:color="auto" w:fill="FFFFFF"/>
-        </w:rPr>
-        <w:t xml:space="preserve"> - </w:t>
+        <w:t xml:space="preserve">SitePrism - </w:t>
       </w:r>
       <w:hyperlink r:id="rId10" w:tgtFrame="_blank" w:history="1">
         <w:r>
@@ -363,6 +342,22 @@
           <w:rFonts w:ascii="Arial" w:hAnsi="Arial" w:cs="Arial"/>
           <w:shd w:val="clear" w:color="auto" w:fill="FBFBFB"/>
         </w:rPr>
+        <w:t xml:space="preserve"> Language) criada para facilitar a criação de </w:t>
+      </w:r>
+      <w:proofErr w:type="spellStart"/>
+      <w:r>
+        <w:rPr>
+          <w:rFonts w:ascii="Arial" w:hAnsi="Arial" w:cs="Arial"/>
+          <w:shd w:val="clear" w:color="auto" w:fill="FBFBFB"/>
+        </w:rPr>
+        <w:t>page</w:t>
+      </w:r>
+      <w:proofErr w:type="spellEnd"/>
+      <w:r>
+        <w:rPr>
+          <w:rFonts w:ascii="Arial" w:hAnsi="Arial" w:cs="Arial"/>
+          <w:shd w:val="clear" w:color="auto" w:fill="FBFBFB"/>
+        </w:rPr>
         <w:t xml:space="preserve"> </w:t>
       </w:r>
       <w:proofErr w:type="spellStart"/>
@@ -371,7 +366,7 @@
           <w:rFonts w:ascii="Arial" w:hAnsi="Arial" w:cs="Arial"/>
           <w:shd w:val="clear" w:color="auto" w:fill="FBFBFB"/>
         </w:rPr>
-        <w:t>Language</w:t>
+        <w:t>objects</w:t>
       </w:r>
       <w:proofErr w:type="spellEnd"/>
       <w:r>
@@ -379,55 +374,41 @@
           <w:rFonts w:ascii="Arial" w:hAnsi="Arial" w:cs="Arial"/>
           <w:shd w:val="clear" w:color="auto" w:fill="FBFBFB"/>
         </w:rPr>
-        <w:t xml:space="preserve">) criada para facilitar a criação de </w:t>
-      </w:r>
-      <w:proofErr w:type="spellStart"/>
-      <w:r>
-        <w:rPr>
-          <w:rFonts w:ascii="Arial" w:hAnsi="Arial" w:cs="Arial"/>
+        <w:t xml:space="preserve"> para testes automatizados em Ruby, utilizando o </w:t>
+      </w:r>
+      <w:proofErr w:type="spellStart"/>
+      <w:r>
+        <w:fldChar w:fldCharType="begin"/>
+      </w:r>
+      <w:r>
+        <w:instrText xml:space="preserve"> HYPERLINK "http://www.rubydoc.info/github/jnicklas/capybara" \t "_blank" </w:instrText>
+      </w:r>
+      <w:r>
+        <w:fldChar w:fldCharType="separate"/>
+      </w:r>
+      <w:r>
+        <w:rPr>
+          <w:rStyle w:val="Hyperlink"/>
+          <w:rFonts w:ascii="Arial" w:hAnsi="Arial" w:cs="Arial"/>
+          <w:color w:val="auto"/>
+          <w:u w:val="none"/>
+          <w:bdr w:val="none" w:sz="0" w:space="0" w:color="auto" w:frame="1"/>
           <w:shd w:val="clear" w:color="auto" w:fill="FBFBFB"/>
         </w:rPr>
-        <w:t>page</w:t>
-      </w:r>
-      <w:proofErr w:type="spellEnd"/>
-      <w:r>
-        <w:rPr>
-          <w:rFonts w:ascii="Arial" w:hAnsi="Arial" w:cs="Arial"/>
+        <w:t>Capybara</w:t>
+      </w:r>
+      <w:proofErr w:type="spellEnd"/>
+      <w:r>
+        <w:rPr>
+          <w:rStyle w:val="Hyperlink"/>
+          <w:rFonts w:ascii="Arial" w:hAnsi="Arial" w:cs="Arial"/>
+          <w:color w:val="auto"/>
+          <w:u w:val="none"/>
+          <w:bdr w:val="none" w:sz="0" w:space="0" w:color="auto" w:frame="1"/>
           <w:shd w:val="clear" w:color="auto" w:fill="FBFBFB"/>
         </w:rPr>
-        <w:t xml:space="preserve"> </w:t>
-      </w:r>
-      <w:proofErr w:type="spellStart"/>
-      <w:r>
-        <w:rPr>
-          <w:rFonts w:ascii="Arial" w:hAnsi="Arial" w:cs="Arial"/>
-          <w:shd w:val="clear" w:color="auto" w:fill="FBFBFB"/>
-        </w:rPr>
-        <w:t>objects</w:t>
-      </w:r>
-      <w:proofErr w:type="spellEnd"/>
-      <w:r>
-        <w:rPr>
-          <w:rFonts w:ascii="Arial" w:hAnsi="Arial" w:cs="Arial"/>
-          <w:shd w:val="clear" w:color="auto" w:fill="FBFBFB"/>
-        </w:rPr>
-        <w:t xml:space="preserve"> para testes automatizados em Ruby, utilizando o </w:t>
-      </w:r>
-      <w:hyperlink r:id="rId11" w:tgtFrame="_blank" w:history="1">
-        <w:proofErr w:type="spellStart"/>
-        <w:r>
-          <w:rPr>
-            <w:rStyle w:val="Hyperlink"/>
-            <w:rFonts w:ascii="Arial" w:hAnsi="Arial" w:cs="Arial"/>
-            <w:color w:val="auto"/>
-            <w:u w:val="none"/>
-            <w:bdr w:val="none" w:sz="0" w:space="0" w:color="auto" w:frame="1"/>
-            <w:shd w:val="clear" w:color="auto" w:fill="FBFBFB"/>
-          </w:rPr>
-          <w:t>Capybara</w:t>
-        </w:r>
-        <w:proofErr w:type="spellEnd"/>
-      </w:hyperlink>
+        <w:fldChar w:fldCharType="end"/>
+      </w:r>
       <w:r>
         <w:rPr>
           <w:rFonts w:ascii="Arial" w:hAnsi="Arial" w:cs="Arial"/>
@@ -449,41 +430,81 @@
       </w:pPr>
     </w:p>
     <w:p>
-      <w:r>
-        <w:t>Links úteis</w:t>
-      </w:r>
-    </w:p>
-    <w:p>
+      <w:pPr>
+        <w:rPr>
+          <w:lang w:val="en-US"/>
+        </w:rPr>
+      </w:pPr>
+      <w:r>
+        <w:rPr>
+          <w:lang w:val="en-US"/>
+        </w:rPr>
+        <w:t xml:space="preserve">Links </w:t>
+      </w:r>
+      <w:proofErr w:type="spellStart"/>
+      <w:r>
+        <w:rPr>
+          <w:lang w:val="en-US"/>
+        </w:rPr>
+        <w:t>úteis</w:t>
+      </w:r>
+      <w:proofErr w:type="spellEnd"/>
+    </w:p>
+    <w:p>
+      <w:pPr>
+        <w:rPr>
+          <w:lang w:val="en-US"/>
+        </w:rPr>
+      </w:pPr>
+      <w:hyperlink r:id="rId11" w:history="1">
+        <w:r>
+          <w:rPr>
+            <w:rStyle w:val="Hyperlink"/>
+            <w:lang w:val="en-US"/>
+          </w:rPr>
+          <w:t>https://www.guru99.com/alert-popup-handling-selenium.html</w:t>
+        </w:r>
+      </w:hyperlink>
+    </w:p>
+    <w:p>
+      <w:pPr>
+        <w:rPr>
+          <w:lang w:val="en-US"/>
+        </w:rPr>
+      </w:pPr>
       <w:hyperlink r:id="rId12" w:history="1">
         <w:r>
           <w:rPr>
             <w:rStyle w:val="Hyperlink"/>
+            <w:lang w:val="en-US"/>
           </w:rPr>
-          <w:t>https://www.guru99.com/alert-popup-handling-selenium.html</w:t>
+          <w:t>https://makandracards.com/makandra/1549-accept-or-deny-javascript-confirmation-dialogs-in-capybara-selenium</w:t>
         </w:r>
       </w:hyperlink>
     </w:p>
     <w:p>
+      <w:pPr>
+        <w:rPr>
+          <w:lang w:val="en-US"/>
+        </w:rPr>
+      </w:pPr>
       <w:hyperlink r:id="rId13" w:history="1">
         <w:r>
           <w:rPr>
             <w:rStyle w:val="Hyperlink"/>
-          </w:rPr>
-          <w:t>https://makandracards.com/makandra/1549-accept-or-deny-javascript-confirmation-dialogs-in-capybara-selenium</w:t>
-        </w:r>
-      </w:hyperlink>
-    </w:p>
-    <w:p>
-      <w:hyperlink r:id="rId14" w:history="1">
-        <w:r>
-          <w:rPr>
-            <w:rStyle w:val="Hyperlink"/>
+            <w:lang w:val="en-US"/>
           </w:rPr>
           <w:t>https://imasters.com.br/agile/3-dicas-para-documentacao-de-teste-em-uma-equipe-agil</w:t>
         </w:r>
       </w:hyperlink>
     </w:p>
-    <w:p/>
+    <w:p>
+      <w:pPr>
+        <w:rPr>
+          <w:lang w:val="en-US"/>
+        </w:rPr>
+      </w:pPr>
+    </w:p>
     <w:p>
       <w:r>
         <w:t xml:space="preserve">Documentação utilizada: </w:t>
@@ -491,15 +512,7 @@
     </w:p>
     <w:p>
       <w:r>
-        <w:t>BDD e2e – Desenvolvimento Orientado ao Comportamento e2e (</w:t>
-      </w:r>
-      <w:proofErr w:type="spellStart"/>
-      <w:r>
-        <w:t>end</w:t>
-      </w:r>
-      <w:proofErr w:type="spellEnd"/>
-      <w:r>
-        <w:t xml:space="preserve"> </w:t>
+        <w:t xml:space="preserve">BDD e2e – Desenvolvimento Orientado ao Comportamento e2e (end </w:t>
       </w:r>
       <w:proofErr w:type="spellStart"/>
       <w:r>
@@ -507,15 +520,7 @@
       </w:r>
       <w:proofErr w:type="spellEnd"/>
       <w:r>
-        <w:t xml:space="preserve"> </w:t>
-      </w:r>
-      <w:proofErr w:type="spellStart"/>
-      <w:r>
-        <w:t>end</w:t>
-      </w:r>
-      <w:proofErr w:type="spellEnd"/>
-      <w:r>
-        <w:t>)</w:t>
+        <w:t xml:space="preserve"> end)</w:t>
       </w:r>
     </w:p>
     <w:p>
@@ -528,91 +533,66 @@
       <w:r>
         <w:t xml:space="preserve">uma documentação de fácil manutenção, e eficiente que possa ser escrita, lida e de fácil entendimento.  Quando a </w:t>
       </w:r>
-      <w:proofErr w:type="spellStart"/>
       <w:r>
         <w:rPr>
           <w:b/>
           <w:i/>
         </w:rPr>
-        <w:t>user</w:t>
-      </w:r>
-      <w:proofErr w:type="spellEnd"/>
+        <w:t>user stories</w:t>
+      </w:r>
       <w:r>
         <w:rPr>
           <w:b/>
           <w:i/>
         </w:rPr>
-        <w:t xml:space="preserve"> stories</w:t>
+        <w:t xml:space="preserve"> </w:t>
+      </w:r>
+      <w:r>
+        <w:t xml:space="preserve">é escrita e aprovada pelo cliente, a mesma servirá de auxilio aos </w:t>
       </w:r>
       <w:r>
         <w:rPr>
           <w:b/>
-          <w:i/>
-        </w:rPr>
-        <w:t xml:space="preserve"> </w:t>
-      </w:r>
-      <w:r>
-        <w:t xml:space="preserve">é escrita e aprovada pelo cliente, a mesma servirá de auxilio aos </w:t>
+        </w:rPr>
+        <w:t>desenvolvedores</w:t>
+      </w:r>
+      <w:r>
+        <w:t xml:space="preserve"> no desenvolvimento da feature, porém para a equipe de desenvolvimento ela não anula os requisitos, mas servirá como um agregador. (a não ser que a equipe prefira não utilizar requisitos). Os </w:t>
       </w:r>
       <w:r>
         <w:rPr>
           <w:b/>
         </w:rPr>
-        <w:t>desenvolvedores</w:t>
-      </w:r>
-      <w:r>
-        <w:t xml:space="preserve"> no desenvolvimento da </w:t>
-      </w:r>
-      <w:proofErr w:type="spellStart"/>
-      <w:r>
-        <w:t>feature</w:t>
-      </w:r>
-      <w:proofErr w:type="spellEnd"/>
-      <w:r>
-        <w:t xml:space="preserve">, porém para a equipe de desenvolvimento ela não anula os requisitos, mas servirá como um agregador. (a não ser que a equipe prefira não utilizar requisitos). Os </w:t>
-      </w:r>
+        <w:t xml:space="preserve">gerentes, </w:t>
+      </w:r>
+      <w:proofErr w:type="spellStart"/>
       <w:r>
         <w:rPr>
           <w:b/>
         </w:rPr>
-        <w:t xml:space="preserve">gerentes, </w:t>
-      </w:r>
-      <w:proofErr w:type="spellStart"/>
+        <w:t>team</w:t>
+      </w:r>
+      <w:proofErr w:type="spellEnd"/>
       <w:r>
         <w:rPr>
           <w:b/>
         </w:rPr>
-        <w:t>team</w:t>
-      </w:r>
-      <w:proofErr w:type="spellEnd"/>
+        <w:t xml:space="preserve"> líder e cliente</w:t>
+      </w:r>
+      <w:r>
+        <w:t xml:space="preserve">, servirá como documentação funcional do comportamento de uma determinada funcionalidade. E ao </w:t>
+      </w:r>
       <w:r>
         <w:rPr>
           <w:b/>
         </w:rPr>
-        <w:t xml:space="preserve"> líder e cliente</w:t>
-      </w:r>
-      <w:r>
-        <w:t xml:space="preserve">, servirá como documentação funcional do comportamento de uma determinada funcionalidade. E ao </w:t>
+        <w:t xml:space="preserve">tester </w:t>
       </w:r>
       <w:proofErr w:type="spellStart"/>
       <w:r>
         <w:rPr>
           <w:b/>
         </w:rPr>
-        <w:t>tester</w:t>
-      </w:r>
-      <w:proofErr w:type="spellEnd"/>
-      <w:r>
-        <w:rPr>
-          <w:b/>
-        </w:rPr>
-        <w:t xml:space="preserve"> </w:t>
-      </w:r>
-      <w:proofErr w:type="spellStart"/>
-      <w:r>
-        <w:rPr>
-          <w:b/>
-        </w:rPr>
         <w:t>engineer</w:t>
       </w:r>
       <w:proofErr w:type="spellEnd"/>
@@ -639,6 +619,7 @@
       </w:pPr>
       <w:proofErr w:type="spellStart"/>
       <w:r>
+        <w:lastRenderedPageBreak/>
         <w:t>Obs</w:t>
       </w:r>
       <w:proofErr w:type="spellEnd"/>
@@ -668,7 +649,6 @@
           <w:szCs w:val="28"/>
           <w:lang w:eastAsia="pt-BR"/>
         </w:rPr>
-        <w:lastRenderedPageBreak/>
         <w:t xml:space="preserve">Arquivo: </w:t>
       </w:r>
       <w:proofErr w:type="spellStart"/>
@@ -829,29 +809,7 @@
           <w:szCs w:val="21"/>
           <w:lang w:eastAsia="pt-BR"/>
         </w:rPr>
-        <w:t xml:space="preserve">    -Como um QA </w:t>
-      </w:r>
-      <w:proofErr w:type="spellStart"/>
-      <w:r>
-        <w:rPr>
-          <w:rFonts w:ascii="Consolas" w:eastAsia="Times New Roman" w:hAnsi="Consolas" w:cs="Times New Roman"/>
-          <w:color w:val="D4D4D4"/>
-          <w:sz w:val="21"/>
-          <w:szCs w:val="21"/>
-          <w:lang w:eastAsia="pt-BR"/>
-        </w:rPr>
-        <w:t>Automatizador</w:t>
-      </w:r>
-      <w:proofErr w:type="spellEnd"/>
-      <w:r>
-        <w:rPr>
-          <w:rFonts w:ascii="Consolas" w:eastAsia="Times New Roman" w:hAnsi="Consolas" w:cs="Times New Roman"/>
-          <w:color w:val="D4D4D4"/>
-          <w:sz w:val="21"/>
-          <w:szCs w:val="21"/>
-          <w:lang w:eastAsia="pt-BR"/>
-        </w:rPr>
-        <w:t>, quero cadastrar um usuário no campo de treinamento.</w:t>
+        <w:t xml:space="preserve">    -Como um QA Automatizador, quero cadastrar um usuário no campo de treinamento.</w:t>
       </w:r>
     </w:p>
     <w:p>
@@ -1424,28 +1382,26 @@
           <w:color w:val="D4D4D4"/>
           <w:sz w:val="21"/>
           <w:szCs w:val="21"/>
-          <w:lang w:eastAsia="pt-BR"/>
-        </w:rPr>
-      </w:pPr>
-      <w:proofErr w:type="spellStart"/>
+          <w:lang w:val="en-US" w:eastAsia="pt-BR"/>
+        </w:rPr>
+      </w:pPr>
       <w:r>
         <w:rPr>
           <w:rFonts w:ascii="Consolas" w:eastAsia="Times New Roman" w:hAnsi="Consolas" w:cs="Times New Roman"/>
           <w:color w:val="569CD6"/>
           <w:sz w:val="21"/>
           <w:szCs w:val="21"/>
-          <w:lang w:eastAsia="pt-BR"/>
+          <w:lang w:val="en-US" w:eastAsia="pt-BR"/>
         </w:rPr>
         <w:t>Feature</w:t>
       </w:r>
-      <w:proofErr w:type="spellEnd"/>
-      <w:r>
-        <w:rPr>
-          <w:rFonts w:ascii="Consolas" w:eastAsia="Times New Roman" w:hAnsi="Consolas" w:cs="Times New Roman"/>
-          <w:color w:val="D4D4D4"/>
-          <w:sz w:val="21"/>
-          <w:szCs w:val="21"/>
-          <w:lang w:eastAsia="pt-BR"/>
+      <w:r>
+        <w:rPr>
+          <w:rFonts w:ascii="Consolas" w:eastAsia="Times New Roman" w:hAnsi="Consolas" w:cs="Times New Roman"/>
+          <w:color w:val="D4D4D4"/>
+          <w:sz w:val="21"/>
+          <w:szCs w:val="21"/>
+          <w:lang w:val="en-US" w:eastAsia="pt-BR"/>
         </w:rPr>
         <w:t>:</w:t>
       </w:r>
@@ -1455,278 +1411,285 @@
           <w:color w:val="CE9178"/>
           <w:sz w:val="21"/>
           <w:szCs w:val="21"/>
-          <w:lang w:eastAsia="pt-BR"/>
-        </w:rPr>
-        <w:t xml:space="preserve"> </w:t>
-      </w:r>
-      <w:proofErr w:type="spellStart"/>
+          <w:lang w:val="en-US" w:eastAsia="pt-BR"/>
+        </w:rPr>
+        <w:t xml:space="preserve"> Performing various tests</w:t>
+      </w:r>
+    </w:p>
+    <w:p>
+      <w:pPr>
+        <w:shd w:val="clear" w:color="auto" w:fill="1E1E1E"/>
+        <w:spacing w:after="0" w:line="285" w:lineRule="atLeast"/>
+        <w:rPr>
+          <w:rFonts w:ascii="Consolas" w:eastAsia="Times New Roman" w:hAnsi="Consolas" w:cs="Times New Roman"/>
+          <w:color w:val="D4D4D4"/>
+          <w:sz w:val="21"/>
+          <w:szCs w:val="21"/>
+          <w:lang w:val="en-US" w:eastAsia="pt-BR"/>
+        </w:rPr>
+      </w:pPr>
+      <w:r>
+        <w:rPr>
+          <w:rFonts w:ascii="Consolas" w:eastAsia="Times New Roman" w:hAnsi="Consolas" w:cs="Times New Roman"/>
+          <w:color w:val="D4D4D4"/>
+          <w:sz w:val="21"/>
+          <w:szCs w:val="21"/>
+          <w:lang w:val="en-US" w:eastAsia="pt-BR"/>
+        </w:rPr>
+        <w:t xml:space="preserve">    -As a QA Automator, I want to run several exploratory tests</w:t>
+      </w:r>
+    </w:p>
+    <w:p>
+      <w:pPr>
+        <w:shd w:val="clear" w:color="auto" w:fill="1E1E1E"/>
+        <w:spacing w:after="0" w:line="285" w:lineRule="atLeast"/>
+        <w:rPr>
+          <w:rFonts w:ascii="Consolas" w:eastAsia="Times New Roman" w:hAnsi="Consolas" w:cs="Times New Roman"/>
+          <w:color w:val="D4D4D4"/>
+          <w:sz w:val="21"/>
+          <w:szCs w:val="21"/>
+          <w:lang w:val="en-US" w:eastAsia="pt-BR"/>
+        </w:rPr>
+      </w:pPr>
+    </w:p>
+    <w:p>
+      <w:pPr>
+        <w:shd w:val="clear" w:color="auto" w:fill="1E1E1E"/>
+        <w:spacing w:after="0" w:line="285" w:lineRule="atLeast"/>
+        <w:rPr>
+          <w:rFonts w:ascii="Consolas" w:eastAsia="Times New Roman" w:hAnsi="Consolas" w:cs="Times New Roman"/>
+          <w:color w:val="D4D4D4"/>
+          <w:sz w:val="21"/>
+          <w:szCs w:val="21"/>
+          <w:lang w:val="en-US" w:eastAsia="pt-BR"/>
+        </w:rPr>
+      </w:pPr>
+      <w:r>
+        <w:rPr>
+          <w:rFonts w:ascii="Consolas" w:eastAsia="Times New Roman" w:hAnsi="Consolas" w:cs="Times New Roman"/>
+          <w:color w:val="569CD6"/>
+          <w:sz w:val="21"/>
+          <w:szCs w:val="21"/>
+          <w:lang w:val="en-US" w:eastAsia="pt-BR"/>
+        </w:rPr>
+        <w:t>Scenario</w:t>
+      </w:r>
+      <w:r>
+        <w:rPr>
+          <w:rFonts w:ascii="Consolas" w:eastAsia="Times New Roman" w:hAnsi="Consolas" w:cs="Times New Roman"/>
+          <w:color w:val="D4D4D4"/>
+          <w:sz w:val="21"/>
+          <w:szCs w:val="21"/>
+          <w:lang w:val="en-US" w:eastAsia="pt-BR"/>
+        </w:rPr>
+        <w:t>:</w:t>
+      </w:r>
       <w:r>
         <w:rPr>
           <w:rFonts w:ascii="Consolas" w:eastAsia="Times New Roman" w:hAnsi="Consolas" w:cs="Times New Roman"/>
           <w:color w:val="CE9178"/>
           <w:sz w:val="21"/>
           <w:szCs w:val="21"/>
-          <w:lang w:eastAsia="pt-BR"/>
-        </w:rPr>
-        <w:t>Performing</w:t>
-      </w:r>
-      <w:proofErr w:type="spellEnd"/>
+          <w:lang w:val="en-US" w:eastAsia="pt-BR"/>
+        </w:rPr>
+        <w:t xml:space="preserve"> click on button 'Clique Me!'</w:t>
+      </w:r>
+    </w:p>
+    <w:p>
+      <w:pPr>
+        <w:shd w:val="clear" w:color="auto" w:fill="1E1E1E"/>
+        <w:spacing w:after="0" w:line="285" w:lineRule="atLeast"/>
+        <w:rPr>
+          <w:rFonts w:ascii="Consolas" w:eastAsia="Times New Roman" w:hAnsi="Consolas" w:cs="Times New Roman"/>
+          <w:color w:val="D4D4D4"/>
+          <w:sz w:val="21"/>
+          <w:szCs w:val="21"/>
+          <w:lang w:val="en-US" w:eastAsia="pt-BR"/>
+        </w:rPr>
+      </w:pPr>
+      <w:r>
+        <w:rPr>
+          <w:rFonts w:ascii="Consolas" w:eastAsia="Times New Roman" w:hAnsi="Consolas" w:cs="Times New Roman"/>
+          <w:color w:val="569CD6"/>
+          <w:sz w:val="21"/>
+          <w:szCs w:val="21"/>
+          <w:lang w:val="en-US" w:eastAsia="pt-BR"/>
+        </w:rPr>
+        <w:t xml:space="preserve">Given </w:t>
+      </w:r>
+      <w:r>
+        <w:rPr>
+          <w:rFonts w:ascii="Consolas" w:eastAsia="Times New Roman" w:hAnsi="Consolas" w:cs="Times New Roman"/>
+          <w:color w:val="D4D4D4"/>
+          <w:sz w:val="21"/>
+          <w:szCs w:val="21"/>
+          <w:lang w:val="en-US" w:eastAsia="pt-BR"/>
+        </w:rPr>
+        <w:t xml:space="preserve">that I am in training form </w:t>
+      </w:r>
+      <w:proofErr w:type="spellStart"/>
+      <w:r>
+        <w:rPr>
+          <w:rFonts w:ascii="Consolas" w:eastAsia="Times New Roman" w:hAnsi="Consolas" w:cs="Times New Roman"/>
+          <w:color w:val="D4D4D4"/>
+          <w:sz w:val="21"/>
+          <w:szCs w:val="21"/>
+          <w:lang w:val="en-US" w:eastAsia="pt-BR"/>
+        </w:rPr>
+        <w:t>form</w:t>
+      </w:r>
+      <w:proofErr w:type="spellEnd"/>
+    </w:p>
+    <w:p>
+      <w:pPr>
+        <w:shd w:val="clear" w:color="auto" w:fill="1E1E1E"/>
+        <w:spacing w:after="0" w:line="285" w:lineRule="atLeast"/>
+        <w:rPr>
+          <w:rFonts w:ascii="Consolas" w:eastAsia="Times New Roman" w:hAnsi="Consolas" w:cs="Times New Roman"/>
+          <w:color w:val="D4D4D4"/>
+          <w:sz w:val="21"/>
+          <w:szCs w:val="21"/>
+          <w:lang w:val="en-US" w:eastAsia="pt-BR"/>
+        </w:rPr>
+      </w:pPr>
+      <w:r>
+        <w:rPr>
+          <w:rFonts w:ascii="Consolas" w:eastAsia="Times New Roman" w:hAnsi="Consolas" w:cs="Times New Roman"/>
+          <w:color w:val="569CD6"/>
+          <w:sz w:val="21"/>
+          <w:szCs w:val="21"/>
+          <w:lang w:val="en-US" w:eastAsia="pt-BR"/>
+        </w:rPr>
+        <w:t xml:space="preserve">Given </w:t>
+      </w:r>
+      <w:r>
+        <w:rPr>
+          <w:rFonts w:ascii="Consolas" w:eastAsia="Times New Roman" w:hAnsi="Consolas" w:cs="Times New Roman"/>
+          <w:color w:val="D4D4D4"/>
+          <w:sz w:val="21"/>
+          <w:szCs w:val="21"/>
+          <w:lang w:val="en-US" w:eastAsia="pt-BR"/>
+        </w:rPr>
+        <w:t xml:space="preserve">that I click on button </w:t>
+      </w:r>
       <w:r>
         <w:rPr>
           <w:rFonts w:ascii="Consolas" w:eastAsia="Times New Roman" w:hAnsi="Consolas" w:cs="Times New Roman"/>
           <w:color w:val="CE9178"/>
           <w:sz w:val="21"/>
           <w:szCs w:val="21"/>
-          <w:lang w:eastAsia="pt-BR"/>
-        </w:rPr>
-        <w:t xml:space="preserve"> </w:t>
-      </w:r>
-      <w:proofErr w:type="spellStart"/>
+          <w:lang w:val="en-US" w:eastAsia="pt-BR"/>
+        </w:rPr>
+        <w:t>'Clique Me!'</w:t>
+      </w:r>
+    </w:p>
+    <w:p>
+      <w:pPr>
+        <w:shd w:val="clear" w:color="auto" w:fill="1E1E1E"/>
+        <w:spacing w:after="0" w:line="285" w:lineRule="atLeast"/>
+        <w:rPr>
+          <w:rFonts w:ascii="Consolas" w:eastAsia="Times New Roman" w:hAnsi="Consolas" w:cs="Times New Roman"/>
+          <w:color w:val="D4D4D4"/>
+          <w:sz w:val="21"/>
+          <w:szCs w:val="21"/>
+          <w:lang w:val="en-US" w:eastAsia="pt-BR"/>
+        </w:rPr>
+      </w:pPr>
+      <w:r>
+        <w:rPr>
+          <w:rFonts w:ascii="Consolas" w:eastAsia="Times New Roman" w:hAnsi="Consolas" w:cs="Times New Roman"/>
+          <w:color w:val="569CD6"/>
+          <w:sz w:val="21"/>
+          <w:szCs w:val="21"/>
+          <w:lang w:val="en-US" w:eastAsia="pt-BR"/>
+        </w:rPr>
+        <w:t xml:space="preserve">Then </w:t>
+      </w:r>
+      <w:r>
+        <w:rPr>
+          <w:rFonts w:ascii="Consolas" w:eastAsia="Times New Roman" w:hAnsi="Consolas" w:cs="Times New Roman"/>
+          <w:color w:val="D4D4D4"/>
+          <w:sz w:val="21"/>
+          <w:szCs w:val="21"/>
+          <w:lang w:val="en-US" w:eastAsia="pt-BR"/>
+        </w:rPr>
+        <w:t xml:space="preserve">I get the answers </w:t>
+      </w:r>
       <w:r>
         <w:rPr>
           <w:rFonts w:ascii="Consolas" w:eastAsia="Times New Roman" w:hAnsi="Consolas" w:cs="Times New Roman"/>
           <w:color w:val="CE9178"/>
           <w:sz w:val="21"/>
           <w:szCs w:val="21"/>
-          <w:lang w:eastAsia="pt-BR"/>
-        </w:rPr>
-        <w:t>various</w:t>
-      </w:r>
-      <w:proofErr w:type="spellEnd"/>
+          <w:lang w:val="en-US" w:eastAsia="pt-BR"/>
+        </w:rPr>
+        <w:t>"</w:t>
+      </w:r>
+      <w:proofErr w:type="spellStart"/>
       <w:r>
         <w:rPr>
           <w:rFonts w:ascii="Consolas" w:eastAsia="Times New Roman" w:hAnsi="Consolas" w:cs="Times New Roman"/>
           <w:color w:val="CE9178"/>
           <w:sz w:val="21"/>
           <w:szCs w:val="21"/>
-          <w:lang w:eastAsia="pt-BR"/>
-        </w:rPr>
-        <w:t xml:space="preserve"> </w:t>
-      </w:r>
-      <w:proofErr w:type="spellStart"/>
+          <w:lang w:val="en-US" w:eastAsia="pt-BR"/>
+        </w:rPr>
+        <w:t>Obrigado</w:t>
+      </w:r>
+      <w:proofErr w:type="spellEnd"/>
       <w:r>
         <w:rPr>
           <w:rFonts w:ascii="Consolas" w:eastAsia="Times New Roman" w:hAnsi="Consolas" w:cs="Times New Roman"/>
           <w:color w:val="CE9178"/>
           <w:sz w:val="21"/>
           <w:szCs w:val="21"/>
-          <w:lang w:eastAsia="pt-BR"/>
-        </w:rPr>
-        <w:t>tests</w:t>
-      </w:r>
-      <w:proofErr w:type="spellEnd"/>
-    </w:p>
-    <w:p>
-      <w:pPr>
-        <w:shd w:val="clear" w:color="auto" w:fill="1E1E1E"/>
-        <w:spacing w:after="0" w:line="285" w:lineRule="atLeast"/>
-        <w:rPr>
-          <w:rFonts w:ascii="Consolas" w:eastAsia="Times New Roman" w:hAnsi="Consolas" w:cs="Times New Roman"/>
-          <w:color w:val="D4D4D4"/>
-          <w:sz w:val="21"/>
-          <w:szCs w:val="21"/>
-          <w:lang w:eastAsia="pt-BR"/>
-        </w:rPr>
-      </w:pPr>
-      <w:r>
-        <w:rPr>
-          <w:rFonts w:ascii="Consolas" w:eastAsia="Times New Roman" w:hAnsi="Consolas" w:cs="Times New Roman"/>
-          <w:color w:val="D4D4D4"/>
-          <w:sz w:val="21"/>
-          <w:szCs w:val="21"/>
-          <w:lang w:eastAsia="pt-BR"/>
-        </w:rPr>
-        <w:t xml:space="preserve">    -As a QA </w:t>
-      </w:r>
-      <w:proofErr w:type="spellStart"/>
-      <w:r>
-        <w:rPr>
-          <w:rFonts w:ascii="Consolas" w:eastAsia="Times New Roman" w:hAnsi="Consolas" w:cs="Times New Roman"/>
-          <w:color w:val="D4D4D4"/>
-          <w:sz w:val="21"/>
-          <w:szCs w:val="21"/>
-          <w:lang w:eastAsia="pt-BR"/>
-        </w:rPr>
-        <w:t>Automator</w:t>
-      </w:r>
-      <w:proofErr w:type="spellEnd"/>
-      <w:r>
-        <w:rPr>
-          <w:rFonts w:ascii="Consolas" w:eastAsia="Times New Roman" w:hAnsi="Consolas" w:cs="Times New Roman"/>
-          <w:color w:val="D4D4D4"/>
-          <w:sz w:val="21"/>
-          <w:szCs w:val="21"/>
-          <w:lang w:eastAsia="pt-BR"/>
-        </w:rPr>
-        <w:t xml:space="preserve">, I </w:t>
-      </w:r>
-      <w:proofErr w:type="spellStart"/>
-      <w:r>
-        <w:rPr>
-          <w:rFonts w:ascii="Consolas" w:eastAsia="Times New Roman" w:hAnsi="Consolas" w:cs="Times New Roman"/>
-          <w:color w:val="D4D4D4"/>
-          <w:sz w:val="21"/>
-          <w:szCs w:val="21"/>
-          <w:lang w:eastAsia="pt-BR"/>
-        </w:rPr>
-        <w:t>want</w:t>
-      </w:r>
-      <w:proofErr w:type="spellEnd"/>
-      <w:r>
-        <w:rPr>
-          <w:rFonts w:ascii="Consolas" w:eastAsia="Times New Roman" w:hAnsi="Consolas" w:cs="Times New Roman"/>
-          <w:color w:val="D4D4D4"/>
-          <w:sz w:val="21"/>
-          <w:szCs w:val="21"/>
-          <w:lang w:eastAsia="pt-BR"/>
-        </w:rPr>
-        <w:t xml:space="preserve"> </w:t>
-      </w:r>
-      <w:proofErr w:type="spellStart"/>
-      <w:r>
-        <w:rPr>
-          <w:rFonts w:ascii="Consolas" w:eastAsia="Times New Roman" w:hAnsi="Consolas" w:cs="Times New Roman"/>
-          <w:color w:val="D4D4D4"/>
-          <w:sz w:val="21"/>
-          <w:szCs w:val="21"/>
-          <w:lang w:eastAsia="pt-BR"/>
-        </w:rPr>
-        <w:t>to</w:t>
-      </w:r>
-      <w:proofErr w:type="spellEnd"/>
-      <w:r>
-        <w:rPr>
-          <w:rFonts w:ascii="Consolas" w:eastAsia="Times New Roman" w:hAnsi="Consolas" w:cs="Times New Roman"/>
-          <w:color w:val="D4D4D4"/>
-          <w:sz w:val="21"/>
-          <w:szCs w:val="21"/>
-          <w:lang w:eastAsia="pt-BR"/>
-        </w:rPr>
-        <w:t xml:space="preserve"> </w:t>
-      </w:r>
-      <w:proofErr w:type="spellStart"/>
-      <w:r>
-        <w:rPr>
-          <w:rFonts w:ascii="Consolas" w:eastAsia="Times New Roman" w:hAnsi="Consolas" w:cs="Times New Roman"/>
-          <w:color w:val="D4D4D4"/>
-          <w:sz w:val="21"/>
-          <w:szCs w:val="21"/>
-          <w:lang w:eastAsia="pt-BR"/>
-        </w:rPr>
-        <w:t>run</w:t>
-      </w:r>
-      <w:proofErr w:type="spellEnd"/>
-      <w:r>
-        <w:rPr>
-          <w:rFonts w:ascii="Consolas" w:eastAsia="Times New Roman" w:hAnsi="Consolas" w:cs="Times New Roman"/>
-          <w:color w:val="D4D4D4"/>
-          <w:sz w:val="21"/>
-          <w:szCs w:val="21"/>
-          <w:lang w:eastAsia="pt-BR"/>
-        </w:rPr>
-        <w:t xml:space="preserve"> </w:t>
-      </w:r>
-      <w:proofErr w:type="spellStart"/>
-      <w:r>
-        <w:rPr>
-          <w:rFonts w:ascii="Consolas" w:eastAsia="Times New Roman" w:hAnsi="Consolas" w:cs="Times New Roman"/>
-          <w:color w:val="D4D4D4"/>
-          <w:sz w:val="21"/>
-          <w:szCs w:val="21"/>
-          <w:lang w:eastAsia="pt-BR"/>
-        </w:rPr>
-        <w:t>several</w:t>
-      </w:r>
-      <w:proofErr w:type="spellEnd"/>
-      <w:r>
-        <w:rPr>
-          <w:rFonts w:ascii="Consolas" w:eastAsia="Times New Roman" w:hAnsi="Consolas" w:cs="Times New Roman"/>
-          <w:color w:val="D4D4D4"/>
-          <w:sz w:val="21"/>
-          <w:szCs w:val="21"/>
-          <w:lang w:eastAsia="pt-BR"/>
-        </w:rPr>
-        <w:t xml:space="preserve"> </w:t>
-      </w:r>
-      <w:proofErr w:type="spellStart"/>
-      <w:r>
-        <w:rPr>
-          <w:rFonts w:ascii="Consolas" w:eastAsia="Times New Roman" w:hAnsi="Consolas" w:cs="Times New Roman"/>
-          <w:color w:val="D4D4D4"/>
-          <w:sz w:val="21"/>
-          <w:szCs w:val="21"/>
-          <w:lang w:eastAsia="pt-BR"/>
-        </w:rPr>
-        <w:t>exploratory</w:t>
-      </w:r>
-      <w:proofErr w:type="spellEnd"/>
-      <w:r>
-        <w:rPr>
-          <w:rFonts w:ascii="Consolas" w:eastAsia="Times New Roman" w:hAnsi="Consolas" w:cs="Times New Roman"/>
-          <w:color w:val="D4D4D4"/>
-          <w:sz w:val="21"/>
-          <w:szCs w:val="21"/>
-          <w:lang w:eastAsia="pt-BR"/>
-        </w:rPr>
-        <w:t xml:space="preserve"> </w:t>
-      </w:r>
-      <w:proofErr w:type="spellStart"/>
-      <w:r>
-        <w:rPr>
-          <w:rFonts w:ascii="Consolas" w:eastAsia="Times New Roman" w:hAnsi="Consolas" w:cs="Times New Roman"/>
-          <w:color w:val="D4D4D4"/>
-          <w:sz w:val="21"/>
-          <w:szCs w:val="21"/>
-          <w:lang w:eastAsia="pt-BR"/>
-        </w:rPr>
-        <w:t>tests</w:t>
-      </w:r>
-      <w:proofErr w:type="spellEnd"/>
-    </w:p>
-    <w:p>
-      <w:pPr>
-        <w:shd w:val="clear" w:color="auto" w:fill="1E1E1E"/>
-        <w:spacing w:after="0" w:line="285" w:lineRule="atLeast"/>
-        <w:rPr>
-          <w:rFonts w:ascii="Consolas" w:eastAsia="Times New Roman" w:hAnsi="Consolas" w:cs="Times New Roman"/>
-          <w:color w:val="D4D4D4"/>
-          <w:sz w:val="21"/>
-          <w:szCs w:val="21"/>
-          <w:lang w:eastAsia="pt-BR"/>
-        </w:rPr>
-      </w:pPr>
-    </w:p>
-    <w:p>
-      <w:pPr>
-        <w:shd w:val="clear" w:color="auto" w:fill="1E1E1E"/>
-        <w:spacing w:after="0" w:line="285" w:lineRule="atLeast"/>
-        <w:rPr>
-          <w:rFonts w:ascii="Consolas" w:eastAsia="Times New Roman" w:hAnsi="Consolas" w:cs="Times New Roman"/>
-          <w:color w:val="D4D4D4"/>
-          <w:sz w:val="21"/>
-          <w:szCs w:val="21"/>
-          <w:lang w:eastAsia="pt-BR"/>
-        </w:rPr>
-      </w:pPr>
-      <w:proofErr w:type="spellStart"/>
+          <w:lang w:val="en-US" w:eastAsia="pt-BR"/>
+        </w:rPr>
+        <w:t>"</w:t>
+      </w:r>
+    </w:p>
+    <w:p>
+      <w:pPr>
+        <w:shd w:val="clear" w:color="auto" w:fill="1E1E1E"/>
+        <w:spacing w:after="0" w:line="285" w:lineRule="atLeast"/>
+        <w:rPr>
+          <w:rFonts w:ascii="Consolas" w:eastAsia="Times New Roman" w:hAnsi="Consolas" w:cs="Times New Roman"/>
+          <w:color w:val="D4D4D4"/>
+          <w:sz w:val="21"/>
+          <w:szCs w:val="21"/>
+          <w:lang w:val="en-US" w:eastAsia="pt-BR"/>
+        </w:rPr>
+      </w:pPr>
+    </w:p>
+    <w:p>
+      <w:pPr>
+        <w:shd w:val="clear" w:color="auto" w:fill="1E1E1E"/>
+        <w:spacing w:after="0" w:line="285" w:lineRule="atLeast"/>
+        <w:rPr>
+          <w:rFonts w:ascii="Consolas" w:eastAsia="Times New Roman" w:hAnsi="Consolas" w:cs="Times New Roman"/>
+          <w:color w:val="D4D4D4"/>
+          <w:sz w:val="21"/>
+          <w:szCs w:val="21"/>
+          <w:lang w:val="en-US" w:eastAsia="pt-BR"/>
+        </w:rPr>
+      </w:pPr>
       <w:r>
         <w:rPr>
           <w:rFonts w:ascii="Consolas" w:eastAsia="Times New Roman" w:hAnsi="Consolas" w:cs="Times New Roman"/>
           <w:color w:val="569CD6"/>
           <w:sz w:val="21"/>
           <w:szCs w:val="21"/>
-          <w:lang w:eastAsia="pt-BR"/>
+          <w:lang w:val="en-US" w:eastAsia="pt-BR"/>
         </w:rPr>
         <w:t>Scenario</w:t>
       </w:r>
-      <w:proofErr w:type="spellEnd"/>
-      <w:r>
-        <w:rPr>
-          <w:rFonts w:ascii="Consolas" w:eastAsia="Times New Roman" w:hAnsi="Consolas" w:cs="Times New Roman"/>
-          <w:color w:val="D4D4D4"/>
-          <w:sz w:val="21"/>
-          <w:szCs w:val="21"/>
-          <w:lang w:eastAsia="pt-BR"/>
+      <w:r>
+        <w:rPr>
+          <w:rFonts w:ascii="Consolas" w:eastAsia="Times New Roman" w:hAnsi="Consolas" w:cs="Times New Roman"/>
+          <w:color w:val="D4D4D4"/>
+          <w:sz w:val="21"/>
+          <w:szCs w:val="21"/>
+          <w:lang w:val="en-US" w:eastAsia="pt-BR"/>
         </w:rPr>
         <w:t>:</w:t>
       </w:r>
@@ -1736,9 +1699,9 @@
           <w:color w:val="CE9178"/>
           <w:sz w:val="21"/>
           <w:szCs w:val="21"/>
-          <w:lang w:eastAsia="pt-BR"/>
-        </w:rPr>
-        <w:t xml:space="preserve"> click </w:t>
+          <w:lang w:val="en-US" w:eastAsia="pt-BR"/>
+        </w:rPr>
+        <w:t xml:space="preserve"> click on popup '</w:t>
       </w:r>
       <w:proofErr w:type="spellStart"/>
       <w:r>
@@ -1747,9 +1710,9 @@
           <w:color w:val="CE9178"/>
           <w:sz w:val="21"/>
           <w:szCs w:val="21"/>
-          <w:lang w:eastAsia="pt-BR"/>
-        </w:rPr>
-        <w:t>on</w:t>
+          <w:lang w:val="en-US" w:eastAsia="pt-BR"/>
+        </w:rPr>
+        <w:t>Abrir</w:t>
       </w:r>
       <w:proofErr w:type="spellEnd"/>
       <w:r>
@@ -1758,141 +1721,427 @@
           <w:color w:val="CE9178"/>
           <w:sz w:val="21"/>
           <w:szCs w:val="21"/>
-          <w:lang w:eastAsia="pt-BR"/>
-        </w:rPr>
-        <w:t xml:space="preserve"> </w:t>
-      </w:r>
-      <w:proofErr w:type="spellStart"/>
+          <w:lang w:val="en-US" w:eastAsia="pt-BR"/>
+        </w:rPr>
+        <w:t xml:space="preserve"> Popup'</w:t>
+      </w:r>
+    </w:p>
+    <w:p>
+      <w:pPr>
+        <w:shd w:val="clear" w:color="auto" w:fill="1E1E1E"/>
+        <w:spacing w:after="0" w:line="285" w:lineRule="atLeast"/>
+        <w:rPr>
+          <w:rFonts w:ascii="Consolas" w:eastAsia="Times New Roman" w:hAnsi="Consolas" w:cs="Times New Roman"/>
+          <w:color w:val="D4D4D4"/>
+          <w:sz w:val="21"/>
+          <w:szCs w:val="21"/>
+          <w:lang w:val="en-US" w:eastAsia="pt-BR"/>
+        </w:rPr>
+      </w:pPr>
+      <w:r>
+        <w:rPr>
+          <w:rFonts w:ascii="Consolas" w:eastAsia="Times New Roman" w:hAnsi="Consolas" w:cs="Times New Roman"/>
+          <w:color w:val="569CD6"/>
+          <w:sz w:val="21"/>
+          <w:szCs w:val="21"/>
+          <w:lang w:val="en-US" w:eastAsia="pt-BR"/>
+        </w:rPr>
+        <w:t xml:space="preserve">Given </w:t>
+      </w:r>
+      <w:r>
+        <w:rPr>
+          <w:rFonts w:ascii="Consolas" w:eastAsia="Times New Roman" w:hAnsi="Consolas" w:cs="Times New Roman"/>
+          <w:color w:val="D4D4D4"/>
+          <w:sz w:val="21"/>
+          <w:szCs w:val="21"/>
+          <w:lang w:val="en-US" w:eastAsia="pt-BR"/>
+        </w:rPr>
+        <w:t xml:space="preserve">that I am in training form </w:t>
+      </w:r>
+      <w:proofErr w:type="spellStart"/>
+      <w:r>
+        <w:rPr>
+          <w:rFonts w:ascii="Consolas" w:eastAsia="Times New Roman" w:hAnsi="Consolas" w:cs="Times New Roman"/>
+          <w:color w:val="D4D4D4"/>
+          <w:sz w:val="21"/>
+          <w:szCs w:val="21"/>
+          <w:lang w:val="en-US" w:eastAsia="pt-BR"/>
+        </w:rPr>
+        <w:t>form</w:t>
+      </w:r>
+      <w:proofErr w:type="spellEnd"/>
+    </w:p>
+    <w:p>
+      <w:pPr>
+        <w:shd w:val="clear" w:color="auto" w:fill="1E1E1E"/>
+        <w:spacing w:after="0" w:line="285" w:lineRule="atLeast"/>
+        <w:rPr>
+          <w:rFonts w:ascii="Consolas" w:eastAsia="Times New Roman" w:hAnsi="Consolas" w:cs="Times New Roman"/>
+          <w:color w:val="D4D4D4"/>
+          <w:sz w:val="21"/>
+          <w:szCs w:val="21"/>
+          <w:lang w:val="en-US" w:eastAsia="pt-BR"/>
+        </w:rPr>
+      </w:pPr>
+      <w:r>
+        <w:rPr>
+          <w:rFonts w:ascii="Consolas" w:eastAsia="Times New Roman" w:hAnsi="Consolas" w:cs="Times New Roman"/>
+          <w:color w:val="569CD6"/>
+          <w:sz w:val="21"/>
+          <w:szCs w:val="21"/>
+          <w:lang w:val="en-US" w:eastAsia="pt-BR"/>
+        </w:rPr>
+        <w:t xml:space="preserve">Given </w:t>
+      </w:r>
+      <w:r>
+        <w:rPr>
+          <w:rFonts w:ascii="Consolas" w:eastAsia="Times New Roman" w:hAnsi="Consolas" w:cs="Times New Roman"/>
+          <w:color w:val="D4D4D4"/>
+          <w:sz w:val="21"/>
+          <w:szCs w:val="21"/>
+          <w:lang w:val="en-US" w:eastAsia="pt-BR"/>
+        </w:rPr>
+        <w:t xml:space="preserve">that I click on popup </w:t>
+      </w:r>
       <w:r>
         <w:rPr>
           <w:rFonts w:ascii="Consolas" w:eastAsia="Times New Roman" w:hAnsi="Consolas" w:cs="Times New Roman"/>
           <w:color w:val="CE9178"/>
           <w:sz w:val="21"/>
           <w:szCs w:val="21"/>
-          <w:lang w:eastAsia="pt-BR"/>
-        </w:rPr>
-        <w:t>button</w:t>
-      </w:r>
-      <w:proofErr w:type="spellEnd"/>
+          <w:lang w:val="en-US" w:eastAsia="pt-BR"/>
+        </w:rPr>
+        <w:t>'</w:t>
+      </w:r>
+      <w:proofErr w:type="spellStart"/>
       <w:r>
         <w:rPr>
           <w:rFonts w:ascii="Consolas" w:eastAsia="Times New Roman" w:hAnsi="Consolas" w:cs="Times New Roman"/>
           <w:color w:val="CE9178"/>
           <w:sz w:val="21"/>
           <w:szCs w:val="21"/>
-          <w:lang w:eastAsia="pt-BR"/>
-        </w:rPr>
-        <w:t xml:space="preserve"> 'Clique Me!'</w:t>
-      </w:r>
-    </w:p>
-    <w:p>
-      <w:pPr>
-        <w:shd w:val="clear" w:color="auto" w:fill="1E1E1E"/>
-        <w:spacing w:after="0" w:line="285" w:lineRule="atLeast"/>
-        <w:rPr>
-          <w:rFonts w:ascii="Consolas" w:eastAsia="Times New Roman" w:hAnsi="Consolas" w:cs="Times New Roman"/>
-          <w:color w:val="D4D4D4"/>
-          <w:sz w:val="21"/>
-          <w:szCs w:val="21"/>
-          <w:lang w:eastAsia="pt-BR"/>
-        </w:rPr>
-      </w:pPr>
-      <w:proofErr w:type="spellStart"/>
+          <w:lang w:val="en-US" w:eastAsia="pt-BR"/>
+        </w:rPr>
+        <w:t>Abrir</w:t>
+      </w:r>
+      <w:proofErr w:type="spellEnd"/>
+      <w:r>
+        <w:rPr>
+          <w:rFonts w:ascii="Consolas" w:eastAsia="Times New Roman" w:hAnsi="Consolas" w:cs="Times New Roman"/>
+          <w:color w:val="CE9178"/>
+          <w:sz w:val="21"/>
+          <w:szCs w:val="21"/>
+          <w:lang w:val="en-US" w:eastAsia="pt-BR"/>
+        </w:rPr>
+        <w:t xml:space="preserve"> Popup'</w:t>
+      </w:r>
+    </w:p>
+    <w:p>
+      <w:pPr>
+        <w:shd w:val="clear" w:color="auto" w:fill="1E1E1E"/>
+        <w:spacing w:after="0" w:line="285" w:lineRule="atLeast"/>
+        <w:rPr>
+          <w:rFonts w:ascii="Consolas" w:eastAsia="Times New Roman" w:hAnsi="Consolas" w:cs="Times New Roman"/>
+          <w:color w:val="D4D4D4"/>
+          <w:sz w:val="21"/>
+          <w:szCs w:val="21"/>
+          <w:lang w:val="en-US" w:eastAsia="pt-BR"/>
+        </w:rPr>
+      </w:pPr>
       <w:r>
         <w:rPr>
           <w:rFonts w:ascii="Consolas" w:eastAsia="Times New Roman" w:hAnsi="Consolas" w:cs="Times New Roman"/>
           <w:color w:val="569CD6"/>
           <w:sz w:val="21"/>
           <w:szCs w:val="21"/>
-          <w:lang w:eastAsia="pt-BR"/>
-        </w:rPr>
-        <w:t>Given</w:t>
-      </w:r>
-      <w:proofErr w:type="spellEnd"/>
+          <w:lang w:val="en-US" w:eastAsia="pt-BR"/>
+        </w:rPr>
+        <w:t xml:space="preserve">Then </w:t>
+      </w:r>
+      <w:r>
+        <w:rPr>
+          <w:rFonts w:ascii="Consolas" w:eastAsia="Times New Roman" w:hAnsi="Consolas" w:cs="Times New Roman"/>
+          <w:color w:val="D4D4D4"/>
+          <w:sz w:val="21"/>
+          <w:szCs w:val="21"/>
+          <w:lang w:val="en-US" w:eastAsia="pt-BR"/>
+        </w:rPr>
+        <w:t>a pop-up window opens</w:t>
+      </w:r>
+    </w:p>
+    <w:p>
+      <w:pPr>
+        <w:shd w:val="clear" w:color="auto" w:fill="1E1E1E"/>
+        <w:spacing w:after="0" w:line="285" w:lineRule="atLeast"/>
+        <w:rPr>
+          <w:rFonts w:ascii="Consolas" w:eastAsia="Times New Roman" w:hAnsi="Consolas" w:cs="Times New Roman"/>
+          <w:color w:val="D4D4D4"/>
+          <w:sz w:val="21"/>
+          <w:szCs w:val="21"/>
+          <w:lang w:val="en-US" w:eastAsia="pt-BR"/>
+        </w:rPr>
+      </w:pPr>
+    </w:p>
+    <w:p>
+      <w:pPr>
+        <w:shd w:val="clear" w:color="auto" w:fill="1E1E1E"/>
+        <w:spacing w:after="0" w:line="285" w:lineRule="atLeast"/>
+        <w:rPr>
+          <w:rFonts w:ascii="Consolas" w:eastAsia="Times New Roman" w:hAnsi="Consolas" w:cs="Times New Roman"/>
+          <w:color w:val="D4D4D4"/>
+          <w:sz w:val="21"/>
+          <w:szCs w:val="21"/>
+          <w:lang w:val="en-US" w:eastAsia="pt-BR"/>
+        </w:rPr>
+      </w:pPr>
       <w:r>
         <w:rPr>
           <w:rFonts w:ascii="Consolas" w:eastAsia="Times New Roman" w:hAnsi="Consolas" w:cs="Times New Roman"/>
           <w:color w:val="569CD6"/>
           <w:sz w:val="21"/>
           <w:szCs w:val="21"/>
-          <w:lang w:eastAsia="pt-BR"/>
-        </w:rPr>
-        <w:t xml:space="preserve"> </w:t>
-      </w:r>
-      <w:proofErr w:type="spellStart"/>
-      <w:r>
-        <w:rPr>
-          <w:rFonts w:ascii="Consolas" w:eastAsia="Times New Roman" w:hAnsi="Consolas" w:cs="Times New Roman"/>
-          <w:color w:val="D4D4D4"/>
-          <w:sz w:val="21"/>
-          <w:szCs w:val="21"/>
-          <w:lang w:eastAsia="pt-BR"/>
-        </w:rPr>
-        <w:t>that</w:t>
-      </w:r>
-      <w:proofErr w:type="spellEnd"/>
-      <w:r>
-        <w:rPr>
-          <w:rFonts w:ascii="Consolas" w:eastAsia="Times New Roman" w:hAnsi="Consolas" w:cs="Times New Roman"/>
-          <w:color w:val="D4D4D4"/>
-          <w:sz w:val="21"/>
-          <w:szCs w:val="21"/>
-          <w:lang w:eastAsia="pt-BR"/>
-        </w:rPr>
-        <w:t xml:space="preserve"> I </w:t>
-      </w:r>
-      <w:proofErr w:type="spellStart"/>
-      <w:r>
-        <w:rPr>
-          <w:rFonts w:ascii="Consolas" w:eastAsia="Times New Roman" w:hAnsi="Consolas" w:cs="Times New Roman"/>
-          <w:color w:val="D4D4D4"/>
-          <w:sz w:val="21"/>
-          <w:szCs w:val="21"/>
-          <w:lang w:eastAsia="pt-BR"/>
-        </w:rPr>
-        <w:t>am</w:t>
-      </w:r>
-      <w:proofErr w:type="spellEnd"/>
-      <w:r>
-        <w:rPr>
-          <w:rFonts w:ascii="Consolas" w:eastAsia="Times New Roman" w:hAnsi="Consolas" w:cs="Times New Roman"/>
-          <w:color w:val="D4D4D4"/>
-          <w:sz w:val="21"/>
-          <w:szCs w:val="21"/>
-          <w:lang w:eastAsia="pt-BR"/>
-        </w:rPr>
-        <w:t xml:space="preserve"> in training </w:t>
-      </w:r>
-      <w:proofErr w:type="spellStart"/>
-      <w:r>
-        <w:rPr>
-          <w:rFonts w:ascii="Consolas" w:eastAsia="Times New Roman" w:hAnsi="Consolas" w:cs="Times New Roman"/>
-          <w:color w:val="D4D4D4"/>
-          <w:sz w:val="21"/>
-          <w:szCs w:val="21"/>
-          <w:lang w:eastAsia="pt-BR"/>
+          <w:lang w:val="en-US" w:eastAsia="pt-BR"/>
+        </w:rPr>
+        <w:t>Scenario</w:t>
+      </w:r>
+      <w:r>
+        <w:rPr>
+          <w:rFonts w:ascii="Consolas" w:eastAsia="Times New Roman" w:hAnsi="Consolas" w:cs="Times New Roman"/>
+          <w:color w:val="D4D4D4"/>
+          <w:sz w:val="21"/>
+          <w:szCs w:val="21"/>
+          <w:lang w:val="en-US" w:eastAsia="pt-BR"/>
+        </w:rPr>
+        <w:t>:</w:t>
+      </w:r>
+      <w:r>
+        <w:rPr>
+          <w:rFonts w:ascii="Consolas" w:eastAsia="Times New Roman" w:hAnsi="Consolas" w:cs="Times New Roman"/>
+          <w:color w:val="CE9178"/>
+          <w:sz w:val="21"/>
+          <w:szCs w:val="21"/>
+          <w:lang w:val="en-US" w:eastAsia="pt-BR"/>
+        </w:rPr>
+        <w:t xml:space="preserve"> click on button Alert</w:t>
+      </w:r>
+    </w:p>
+    <w:p>
+      <w:pPr>
+        <w:shd w:val="clear" w:color="auto" w:fill="1E1E1E"/>
+        <w:spacing w:after="0" w:line="285" w:lineRule="atLeast"/>
+        <w:rPr>
+          <w:rFonts w:ascii="Consolas" w:eastAsia="Times New Roman" w:hAnsi="Consolas" w:cs="Times New Roman"/>
+          <w:color w:val="D4D4D4"/>
+          <w:sz w:val="21"/>
+          <w:szCs w:val="21"/>
+          <w:lang w:val="en-US" w:eastAsia="pt-BR"/>
+        </w:rPr>
+      </w:pPr>
+      <w:r>
+        <w:rPr>
+          <w:rFonts w:ascii="Consolas" w:eastAsia="Times New Roman" w:hAnsi="Consolas" w:cs="Times New Roman"/>
+          <w:color w:val="569CD6"/>
+          <w:sz w:val="21"/>
+          <w:szCs w:val="21"/>
+          <w:lang w:val="en-US" w:eastAsia="pt-BR"/>
+        </w:rPr>
+        <w:t xml:space="preserve">Given </w:t>
+      </w:r>
+      <w:r>
+        <w:rPr>
+          <w:rFonts w:ascii="Consolas" w:eastAsia="Times New Roman" w:hAnsi="Consolas" w:cs="Times New Roman"/>
+          <w:color w:val="D4D4D4"/>
+          <w:sz w:val="21"/>
+          <w:szCs w:val="21"/>
+          <w:lang w:val="en-US" w:eastAsia="pt-BR"/>
+        </w:rPr>
+        <w:t xml:space="preserve">that I am in training form </w:t>
+      </w:r>
+      <w:proofErr w:type="spellStart"/>
+      <w:r>
+        <w:rPr>
+          <w:rFonts w:ascii="Consolas" w:eastAsia="Times New Roman" w:hAnsi="Consolas" w:cs="Times New Roman"/>
+          <w:color w:val="D4D4D4"/>
+          <w:sz w:val="21"/>
+          <w:szCs w:val="21"/>
+          <w:lang w:val="en-US" w:eastAsia="pt-BR"/>
         </w:rPr>
         <w:t>form</w:t>
       </w:r>
       <w:proofErr w:type="spellEnd"/>
-      <w:r>
-        <w:rPr>
-          <w:rFonts w:ascii="Consolas" w:eastAsia="Times New Roman" w:hAnsi="Consolas" w:cs="Times New Roman"/>
-          <w:color w:val="D4D4D4"/>
-          <w:sz w:val="21"/>
-          <w:szCs w:val="21"/>
-          <w:lang w:eastAsia="pt-BR"/>
-        </w:rPr>
-        <w:t xml:space="preserve"> </w:t>
-      </w:r>
-      <w:proofErr w:type="spellStart"/>
-      <w:r>
-        <w:rPr>
-          <w:rFonts w:ascii="Consolas" w:eastAsia="Times New Roman" w:hAnsi="Consolas" w:cs="Times New Roman"/>
-          <w:color w:val="D4D4D4"/>
-          <w:sz w:val="21"/>
-          <w:szCs w:val="21"/>
-          <w:lang w:eastAsia="pt-BR"/>
+    </w:p>
+    <w:p>
+      <w:pPr>
+        <w:shd w:val="clear" w:color="auto" w:fill="1E1E1E"/>
+        <w:spacing w:after="0" w:line="285" w:lineRule="atLeast"/>
+        <w:rPr>
+          <w:rFonts w:ascii="Consolas" w:eastAsia="Times New Roman" w:hAnsi="Consolas" w:cs="Times New Roman"/>
+          <w:color w:val="D4D4D4"/>
+          <w:sz w:val="21"/>
+          <w:szCs w:val="21"/>
+          <w:lang w:val="en-US" w:eastAsia="pt-BR"/>
+        </w:rPr>
+      </w:pPr>
+      <w:r>
+        <w:rPr>
+          <w:rFonts w:ascii="Consolas" w:eastAsia="Times New Roman" w:hAnsi="Consolas" w:cs="Times New Roman"/>
+          <w:color w:val="569CD6"/>
+          <w:sz w:val="21"/>
+          <w:szCs w:val="21"/>
+          <w:lang w:val="en-US" w:eastAsia="pt-BR"/>
+        </w:rPr>
+        <w:t xml:space="preserve">Given </w:t>
+      </w:r>
+      <w:r>
+        <w:rPr>
+          <w:rFonts w:ascii="Consolas" w:eastAsia="Times New Roman" w:hAnsi="Consolas" w:cs="Times New Roman"/>
+          <w:color w:val="D4D4D4"/>
+          <w:sz w:val="21"/>
+          <w:szCs w:val="21"/>
+          <w:lang w:val="en-US" w:eastAsia="pt-BR"/>
+        </w:rPr>
+        <w:t xml:space="preserve">that I click on button alert </w:t>
+      </w:r>
+      <w:r>
+        <w:rPr>
+          <w:rFonts w:ascii="Consolas" w:eastAsia="Times New Roman" w:hAnsi="Consolas" w:cs="Times New Roman"/>
+          <w:color w:val="CE9178"/>
+          <w:sz w:val="21"/>
+          <w:szCs w:val="21"/>
+          <w:lang w:val="en-US" w:eastAsia="pt-BR"/>
+        </w:rPr>
+        <w:t>'Alert'</w:t>
+      </w:r>
+    </w:p>
+    <w:p>
+      <w:pPr>
+        <w:shd w:val="clear" w:color="auto" w:fill="1E1E1E"/>
+        <w:spacing w:after="0" w:line="285" w:lineRule="atLeast"/>
+        <w:rPr>
+          <w:rFonts w:ascii="Consolas" w:eastAsia="Times New Roman" w:hAnsi="Consolas" w:cs="Times New Roman"/>
+          <w:color w:val="D4D4D4"/>
+          <w:sz w:val="21"/>
+          <w:szCs w:val="21"/>
+          <w:lang w:val="en-US" w:eastAsia="pt-BR"/>
+        </w:rPr>
+      </w:pPr>
+      <w:r>
+        <w:rPr>
+          <w:rFonts w:ascii="Consolas" w:eastAsia="Times New Roman" w:hAnsi="Consolas" w:cs="Times New Roman"/>
+          <w:color w:val="569CD6"/>
+          <w:sz w:val="21"/>
+          <w:szCs w:val="21"/>
+          <w:lang w:val="en-US" w:eastAsia="pt-BR"/>
+        </w:rPr>
+        <w:t xml:space="preserve">Then </w:t>
+      </w:r>
+      <w:r>
+        <w:rPr>
+          <w:rFonts w:ascii="Consolas" w:eastAsia="Times New Roman" w:hAnsi="Consolas" w:cs="Times New Roman"/>
+          <w:color w:val="D4D4D4"/>
+          <w:sz w:val="21"/>
+          <w:szCs w:val="21"/>
+          <w:lang w:val="en-US" w:eastAsia="pt-BR"/>
+        </w:rPr>
+        <w:t>a simple alert is displayed</w:t>
+      </w:r>
+    </w:p>
+    <w:p>
+      <w:pPr>
+        <w:shd w:val="clear" w:color="auto" w:fill="1E1E1E"/>
+        <w:spacing w:after="0" w:line="285" w:lineRule="atLeast"/>
+        <w:rPr>
+          <w:rFonts w:ascii="Consolas" w:eastAsia="Times New Roman" w:hAnsi="Consolas" w:cs="Times New Roman"/>
+          <w:color w:val="D4D4D4"/>
+          <w:sz w:val="21"/>
+          <w:szCs w:val="21"/>
+          <w:lang w:val="en-US" w:eastAsia="pt-BR"/>
+        </w:rPr>
+      </w:pPr>
+    </w:p>
+    <w:p>
+      <w:pPr>
+        <w:shd w:val="clear" w:color="auto" w:fill="1E1E1E"/>
+        <w:spacing w:after="0" w:line="285" w:lineRule="atLeast"/>
+        <w:rPr>
+          <w:rFonts w:ascii="Consolas" w:eastAsia="Times New Roman" w:hAnsi="Consolas" w:cs="Times New Roman"/>
+          <w:color w:val="D4D4D4"/>
+          <w:sz w:val="21"/>
+          <w:szCs w:val="21"/>
+          <w:lang w:val="en-US" w:eastAsia="pt-BR"/>
+        </w:rPr>
+      </w:pPr>
+      <w:r>
+        <w:rPr>
+          <w:rFonts w:ascii="Consolas" w:eastAsia="Times New Roman" w:hAnsi="Consolas" w:cs="Times New Roman"/>
+          <w:color w:val="569CD6"/>
+          <w:sz w:val="21"/>
+          <w:szCs w:val="21"/>
+          <w:lang w:val="en-US" w:eastAsia="pt-BR"/>
+        </w:rPr>
+        <w:t>Scenario</w:t>
+      </w:r>
+      <w:r>
+        <w:rPr>
+          <w:rFonts w:ascii="Consolas" w:eastAsia="Times New Roman" w:hAnsi="Consolas" w:cs="Times New Roman"/>
+          <w:color w:val="D4D4D4"/>
+          <w:sz w:val="21"/>
+          <w:szCs w:val="21"/>
+          <w:lang w:val="en-US" w:eastAsia="pt-BR"/>
+        </w:rPr>
+        <w:t>:</w:t>
+      </w:r>
+      <w:r>
+        <w:rPr>
+          <w:rFonts w:ascii="Consolas" w:eastAsia="Times New Roman" w:hAnsi="Consolas" w:cs="Times New Roman"/>
+          <w:color w:val="CE9178"/>
+          <w:sz w:val="21"/>
+          <w:szCs w:val="21"/>
+          <w:lang w:val="en-US" w:eastAsia="pt-BR"/>
+        </w:rPr>
+        <w:t xml:space="preserve"> click on button Prompt</w:t>
+      </w:r>
+    </w:p>
+    <w:p>
+      <w:pPr>
+        <w:shd w:val="clear" w:color="auto" w:fill="1E1E1E"/>
+        <w:spacing w:after="0" w:line="285" w:lineRule="atLeast"/>
+        <w:rPr>
+          <w:rFonts w:ascii="Consolas" w:eastAsia="Times New Roman" w:hAnsi="Consolas" w:cs="Times New Roman"/>
+          <w:color w:val="D4D4D4"/>
+          <w:sz w:val="21"/>
+          <w:szCs w:val="21"/>
+          <w:lang w:val="en-US" w:eastAsia="pt-BR"/>
+        </w:rPr>
+      </w:pPr>
+      <w:r>
+        <w:rPr>
+          <w:rFonts w:ascii="Consolas" w:eastAsia="Times New Roman" w:hAnsi="Consolas" w:cs="Times New Roman"/>
+          <w:color w:val="569CD6"/>
+          <w:sz w:val="21"/>
+          <w:szCs w:val="21"/>
+          <w:lang w:val="en-US" w:eastAsia="pt-BR"/>
+        </w:rPr>
+        <w:t xml:space="preserve">Given </w:t>
+      </w:r>
+      <w:r>
+        <w:rPr>
+          <w:rFonts w:ascii="Consolas" w:eastAsia="Times New Roman" w:hAnsi="Consolas" w:cs="Times New Roman"/>
+          <w:color w:val="D4D4D4"/>
+          <w:sz w:val="21"/>
+          <w:szCs w:val="21"/>
+          <w:lang w:val="en-US" w:eastAsia="pt-BR"/>
+        </w:rPr>
+        <w:t xml:space="preserve">that I am in training form </w:t>
+      </w:r>
+      <w:proofErr w:type="spellStart"/>
+      <w:r>
+        <w:rPr>
+          <w:rFonts w:ascii="Consolas" w:eastAsia="Times New Roman" w:hAnsi="Consolas" w:cs="Times New Roman"/>
+          <w:color w:val="D4D4D4"/>
+          <w:sz w:val="21"/>
+          <w:szCs w:val="21"/>
+          <w:lang w:val="en-US" w:eastAsia="pt-BR"/>
         </w:rPr>
         <w:t>form</w:t>
       </w:r>
@@ -1907,1742 +2156,105 @@
           <w:color w:val="D4D4D4"/>
           <w:sz w:val="21"/>
           <w:szCs w:val="21"/>
-          <w:lang w:eastAsia="pt-BR"/>
-        </w:rPr>
-      </w:pPr>
-      <w:proofErr w:type="spellStart"/>
+          <w:lang w:val="en-US" w:eastAsia="pt-BR"/>
+        </w:rPr>
+      </w:pPr>
       <w:r>
         <w:rPr>
           <w:rFonts w:ascii="Consolas" w:eastAsia="Times New Roman" w:hAnsi="Consolas" w:cs="Times New Roman"/>
           <w:color w:val="569CD6"/>
           <w:sz w:val="21"/>
           <w:szCs w:val="21"/>
-          <w:lang w:eastAsia="pt-BR"/>
-        </w:rPr>
-        <w:t>Given</w:t>
-      </w:r>
-      <w:proofErr w:type="spellEnd"/>
+          <w:lang w:val="en-US" w:eastAsia="pt-BR"/>
+        </w:rPr>
+        <w:t xml:space="preserve">Given </w:t>
+      </w:r>
+      <w:r>
+        <w:rPr>
+          <w:rFonts w:ascii="Consolas" w:eastAsia="Times New Roman" w:hAnsi="Consolas" w:cs="Times New Roman"/>
+          <w:color w:val="D4D4D4"/>
+          <w:sz w:val="21"/>
+          <w:szCs w:val="21"/>
+          <w:lang w:val="en-US" w:eastAsia="pt-BR"/>
+        </w:rPr>
+        <w:t xml:space="preserve">that I click on button </w:t>
+      </w:r>
+      <w:r>
+        <w:rPr>
+          <w:rFonts w:ascii="Consolas" w:eastAsia="Times New Roman" w:hAnsi="Consolas" w:cs="Times New Roman"/>
+          <w:color w:val="CE9178"/>
+          <w:sz w:val="21"/>
+          <w:szCs w:val="21"/>
+          <w:lang w:val="en-US" w:eastAsia="pt-BR"/>
+        </w:rPr>
+        <w:t>'Prompt'</w:t>
+      </w:r>
+    </w:p>
+    <w:p>
+      <w:pPr>
+        <w:shd w:val="clear" w:color="auto" w:fill="1E1E1E"/>
+        <w:spacing w:after="0" w:line="285" w:lineRule="atLeast"/>
+        <w:rPr>
+          <w:rFonts w:ascii="Consolas" w:eastAsia="Times New Roman" w:hAnsi="Consolas" w:cs="Times New Roman"/>
+          <w:color w:val="D4D4D4"/>
+          <w:sz w:val="21"/>
+          <w:szCs w:val="21"/>
+          <w:lang w:val="en-US" w:eastAsia="pt-BR"/>
+        </w:rPr>
+      </w:pPr>
       <w:r>
         <w:rPr>
           <w:rFonts w:ascii="Consolas" w:eastAsia="Times New Roman" w:hAnsi="Consolas" w:cs="Times New Roman"/>
           <w:color w:val="569CD6"/>
           <w:sz w:val="21"/>
           <w:szCs w:val="21"/>
-          <w:lang w:eastAsia="pt-BR"/>
-        </w:rPr>
-        <w:t xml:space="preserve"> </w:t>
-      </w:r>
-      <w:proofErr w:type="spellStart"/>
-      <w:r>
-        <w:rPr>
-          <w:rFonts w:ascii="Consolas" w:eastAsia="Times New Roman" w:hAnsi="Consolas" w:cs="Times New Roman"/>
-          <w:color w:val="D4D4D4"/>
-          <w:sz w:val="21"/>
-          <w:szCs w:val="21"/>
-          <w:lang w:eastAsia="pt-BR"/>
-        </w:rPr>
-        <w:t>that</w:t>
-      </w:r>
-      <w:proofErr w:type="spellEnd"/>
-      <w:r>
-        <w:rPr>
-          <w:rFonts w:ascii="Consolas" w:eastAsia="Times New Roman" w:hAnsi="Consolas" w:cs="Times New Roman"/>
-          <w:color w:val="D4D4D4"/>
-          <w:sz w:val="21"/>
-          <w:szCs w:val="21"/>
-          <w:lang w:eastAsia="pt-BR"/>
-        </w:rPr>
-        <w:t xml:space="preserve"> I click </w:t>
-      </w:r>
-      <w:proofErr w:type="spellStart"/>
-      <w:r>
-        <w:rPr>
-          <w:rFonts w:ascii="Consolas" w:eastAsia="Times New Roman" w:hAnsi="Consolas" w:cs="Times New Roman"/>
-          <w:color w:val="D4D4D4"/>
-          <w:sz w:val="21"/>
-          <w:szCs w:val="21"/>
-          <w:lang w:eastAsia="pt-BR"/>
-        </w:rPr>
-        <w:t>on</w:t>
-      </w:r>
-      <w:proofErr w:type="spellEnd"/>
-      <w:r>
-        <w:rPr>
-          <w:rFonts w:ascii="Consolas" w:eastAsia="Times New Roman" w:hAnsi="Consolas" w:cs="Times New Roman"/>
-          <w:color w:val="D4D4D4"/>
-          <w:sz w:val="21"/>
-          <w:szCs w:val="21"/>
-          <w:lang w:eastAsia="pt-BR"/>
-        </w:rPr>
-        <w:t xml:space="preserve"> </w:t>
-      </w:r>
-      <w:proofErr w:type="spellStart"/>
-      <w:r>
-        <w:rPr>
-          <w:rFonts w:ascii="Consolas" w:eastAsia="Times New Roman" w:hAnsi="Consolas" w:cs="Times New Roman"/>
-          <w:color w:val="D4D4D4"/>
-          <w:sz w:val="21"/>
-          <w:szCs w:val="21"/>
-          <w:lang w:eastAsia="pt-BR"/>
-        </w:rPr>
-        <w:t>button</w:t>
-      </w:r>
-      <w:proofErr w:type="spellEnd"/>
-      <w:r>
-        <w:rPr>
-          <w:rFonts w:ascii="Consolas" w:eastAsia="Times New Roman" w:hAnsi="Consolas" w:cs="Times New Roman"/>
-          <w:color w:val="D4D4D4"/>
-          <w:sz w:val="21"/>
-          <w:szCs w:val="21"/>
-          <w:lang w:eastAsia="pt-BR"/>
-        </w:rPr>
-        <w:t xml:space="preserve"> </w:t>
-      </w:r>
-      <w:r>
-        <w:rPr>
-          <w:rFonts w:ascii="Consolas" w:eastAsia="Times New Roman" w:hAnsi="Consolas" w:cs="Times New Roman"/>
-          <w:color w:val="CE9178"/>
-          <w:sz w:val="21"/>
-          <w:szCs w:val="21"/>
-          <w:lang w:eastAsia="pt-BR"/>
-        </w:rPr>
-        <w:t>'Clique Me!'</w:t>
-      </w:r>
-    </w:p>
-    <w:p>
-      <w:pPr>
-        <w:shd w:val="clear" w:color="auto" w:fill="1E1E1E"/>
-        <w:spacing w:after="0" w:line="285" w:lineRule="atLeast"/>
-        <w:rPr>
-          <w:rFonts w:ascii="Consolas" w:eastAsia="Times New Roman" w:hAnsi="Consolas" w:cs="Times New Roman"/>
-          <w:color w:val="D4D4D4"/>
-          <w:sz w:val="21"/>
-          <w:szCs w:val="21"/>
-          <w:lang w:eastAsia="pt-BR"/>
-        </w:rPr>
-      </w:pPr>
-      <w:proofErr w:type="spellStart"/>
+          <w:lang w:val="en-US" w:eastAsia="pt-BR"/>
+        </w:rPr>
+        <w:t xml:space="preserve">And </w:t>
+      </w:r>
+      <w:r>
+        <w:rPr>
+          <w:rFonts w:ascii="Consolas" w:eastAsia="Times New Roman" w:hAnsi="Consolas" w:cs="Times New Roman"/>
+          <w:color w:val="D4D4D4"/>
+          <w:sz w:val="21"/>
+          <w:szCs w:val="21"/>
+          <w:lang w:val="en-US" w:eastAsia="pt-BR"/>
+        </w:rPr>
+        <w:t>I type a number in the prompt</w:t>
+      </w:r>
+    </w:p>
+    <w:p>
+      <w:pPr>
+        <w:shd w:val="clear" w:color="auto" w:fill="1E1E1E"/>
+        <w:spacing w:after="0" w:line="285" w:lineRule="atLeast"/>
+        <w:rPr>
+          <w:rFonts w:ascii="Consolas" w:eastAsia="Times New Roman" w:hAnsi="Consolas" w:cs="Times New Roman"/>
+          <w:color w:val="D4D4D4"/>
+          <w:sz w:val="21"/>
+          <w:szCs w:val="21"/>
+          <w:lang w:val="en-US" w:eastAsia="pt-BR"/>
+        </w:rPr>
+      </w:pPr>
       <w:r>
         <w:rPr>
           <w:rFonts w:ascii="Consolas" w:eastAsia="Times New Roman" w:hAnsi="Consolas" w:cs="Times New Roman"/>
           <w:color w:val="569CD6"/>
           <w:sz w:val="21"/>
           <w:szCs w:val="21"/>
-          <w:lang w:eastAsia="pt-BR"/>
-        </w:rPr>
-        <w:t>Then</w:t>
-      </w:r>
-      <w:proofErr w:type="spellEnd"/>
-      <w:r>
-        <w:rPr>
-          <w:rFonts w:ascii="Consolas" w:eastAsia="Times New Roman" w:hAnsi="Consolas" w:cs="Times New Roman"/>
-          <w:color w:val="569CD6"/>
-          <w:sz w:val="21"/>
-          <w:szCs w:val="21"/>
-          <w:lang w:eastAsia="pt-BR"/>
-        </w:rPr>
-        <w:t xml:space="preserve"> </w:t>
-      </w:r>
-      <w:r>
-        <w:rPr>
-          <w:rFonts w:ascii="Consolas" w:eastAsia="Times New Roman" w:hAnsi="Consolas" w:cs="Times New Roman"/>
-          <w:color w:val="D4D4D4"/>
-          <w:sz w:val="21"/>
-          <w:szCs w:val="21"/>
-          <w:lang w:eastAsia="pt-BR"/>
-        </w:rPr>
-        <w:t xml:space="preserve">I </w:t>
-      </w:r>
-      <w:proofErr w:type="spellStart"/>
-      <w:r>
-        <w:rPr>
-          <w:rFonts w:ascii="Consolas" w:eastAsia="Times New Roman" w:hAnsi="Consolas" w:cs="Times New Roman"/>
-          <w:color w:val="D4D4D4"/>
-          <w:sz w:val="21"/>
-          <w:szCs w:val="21"/>
-          <w:lang w:eastAsia="pt-BR"/>
-        </w:rPr>
-        <w:t>get</w:t>
-      </w:r>
-      <w:proofErr w:type="spellEnd"/>
-      <w:r>
-        <w:rPr>
-          <w:rFonts w:ascii="Consolas" w:eastAsia="Times New Roman" w:hAnsi="Consolas" w:cs="Times New Roman"/>
-          <w:color w:val="D4D4D4"/>
-          <w:sz w:val="21"/>
-          <w:szCs w:val="21"/>
-          <w:lang w:eastAsia="pt-BR"/>
-        </w:rPr>
-        <w:t xml:space="preserve"> </w:t>
-      </w:r>
-      <w:proofErr w:type="spellStart"/>
-      <w:r>
-        <w:rPr>
-          <w:rFonts w:ascii="Consolas" w:eastAsia="Times New Roman" w:hAnsi="Consolas" w:cs="Times New Roman"/>
-          <w:color w:val="D4D4D4"/>
-          <w:sz w:val="21"/>
-          <w:szCs w:val="21"/>
-          <w:lang w:eastAsia="pt-BR"/>
-        </w:rPr>
-        <w:t>the</w:t>
-      </w:r>
-      <w:proofErr w:type="spellEnd"/>
-      <w:r>
-        <w:rPr>
-          <w:rFonts w:ascii="Consolas" w:eastAsia="Times New Roman" w:hAnsi="Consolas" w:cs="Times New Roman"/>
-          <w:color w:val="D4D4D4"/>
-          <w:sz w:val="21"/>
-          <w:szCs w:val="21"/>
-          <w:lang w:eastAsia="pt-BR"/>
-        </w:rPr>
-        <w:t xml:space="preserve"> </w:t>
-      </w:r>
-      <w:proofErr w:type="spellStart"/>
-      <w:r>
-        <w:rPr>
-          <w:rFonts w:ascii="Consolas" w:eastAsia="Times New Roman" w:hAnsi="Consolas" w:cs="Times New Roman"/>
-          <w:color w:val="D4D4D4"/>
-          <w:sz w:val="21"/>
-          <w:szCs w:val="21"/>
-          <w:lang w:eastAsia="pt-BR"/>
-        </w:rPr>
-        <w:t>answers</w:t>
-      </w:r>
-      <w:proofErr w:type="spellEnd"/>
-      <w:r>
-        <w:rPr>
-          <w:rFonts w:ascii="Consolas" w:eastAsia="Times New Roman" w:hAnsi="Consolas" w:cs="Times New Roman"/>
-          <w:color w:val="D4D4D4"/>
-          <w:sz w:val="21"/>
-          <w:szCs w:val="21"/>
-          <w:lang w:eastAsia="pt-BR"/>
-        </w:rPr>
-        <w:t xml:space="preserve"> </w:t>
-      </w:r>
-      <w:r>
-        <w:rPr>
-          <w:rFonts w:ascii="Consolas" w:eastAsia="Times New Roman" w:hAnsi="Consolas" w:cs="Times New Roman"/>
-          <w:color w:val="CE9178"/>
-          <w:sz w:val="21"/>
-          <w:szCs w:val="21"/>
-          <w:lang w:eastAsia="pt-BR"/>
-        </w:rPr>
-        <w:t>"Obrigado"</w:t>
-      </w:r>
-    </w:p>
-    <w:p>
-      <w:pPr>
-        <w:shd w:val="clear" w:color="auto" w:fill="1E1E1E"/>
-        <w:spacing w:after="0" w:line="285" w:lineRule="atLeast"/>
-        <w:rPr>
-          <w:rFonts w:ascii="Consolas" w:eastAsia="Times New Roman" w:hAnsi="Consolas" w:cs="Times New Roman"/>
-          <w:color w:val="D4D4D4"/>
-          <w:sz w:val="21"/>
-          <w:szCs w:val="21"/>
-          <w:lang w:eastAsia="pt-BR"/>
-        </w:rPr>
-      </w:pPr>
-    </w:p>
-    <w:p>
-      <w:pPr>
-        <w:shd w:val="clear" w:color="auto" w:fill="1E1E1E"/>
-        <w:spacing w:after="0" w:line="285" w:lineRule="atLeast"/>
-        <w:rPr>
-          <w:rFonts w:ascii="Consolas" w:eastAsia="Times New Roman" w:hAnsi="Consolas" w:cs="Times New Roman"/>
-          <w:color w:val="D4D4D4"/>
-          <w:sz w:val="21"/>
-          <w:szCs w:val="21"/>
-          <w:lang w:eastAsia="pt-BR"/>
-        </w:rPr>
-      </w:pPr>
-      <w:proofErr w:type="spellStart"/>
-      <w:r>
-        <w:rPr>
-          <w:rFonts w:ascii="Consolas" w:eastAsia="Times New Roman" w:hAnsi="Consolas" w:cs="Times New Roman"/>
-          <w:color w:val="569CD6"/>
-          <w:sz w:val="21"/>
-          <w:szCs w:val="21"/>
-          <w:lang w:eastAsia="pt-BR"/>
-        </w:rPr>
-        <w:t>Scenario</w:t>
-      </w:r>
-      <w:proofErr w:type="spellEnd"/>
-      <w:r>
-        <w:rPr>
-          <w:rFonts w:ascii="Consolas" w:eastAsia="Times New Roman" w:hAnsi="Consolas" w:cs="Times New Roman"/>
-          <w:color w:val="D4D4D4"/>
-          <w:sz w:val="21"/>
-          <w:szCs w:val="21"/>
-          <w:lang w:eastAsia="pt-BR"/>
-        </w:rPr>
-        <w:t>:</w:t>
-      </w:r>
-      <w:r>
-        <w:rPr>
-          <w:rFonts w:ascii="Consolas" w:eastAsia="Times New Roman" w:hAnsi="Consolas" w:cs="Times New Roman"/>
-          <w:color w:val="CE9178"/>
-          <w:sz w:val="21"/>
-          <w:szCs w:val="21"/>
-          <w:lang w:eastAsia="pt-BR"/>
-        </w:rPr>
-        <w:t xml:space="preserve"> click </w:t>
-      </w:r>
-      <w:proofErr w:type="spellStart"/>
-      <w:r>
-        <w:rPr>
-          <w:rFonts w:ascii="Consolas" w:eastAsia="Times New Roman" w:hAnsi="Consolas" w:cs="Times New Roman"/>
-          <w:color w:val="CE9178"/>
-          <w:sz w:val="21"/>
-          <w:szCs w:val="21"/>
-          <w:lang w:eastAsia="pt-BR"/>
-        </w:rPr>
-        <w:t>on</w:t>
-      </w:r>
-      <w:proofErr w:type="spellEnd"/>
-      <w:r>
-        <w:rPr>
-          <w:rFonts w:ascii="Consolas" w:eastAsia="Times New Roman" w:hAnsi="Consolas" w:cs="Times New Roman"/>
-          <w:color w:val="CE9178"/>
-          <w:sz w:val="21"/>
-          <w:szCs w:val="21"/>
-          <w:lang w:eastAsia="pt-BR"/>
-        </w:rPr>
-        <w:t xml:space="preserve"> </w:t>
-      </w:r>
-      <w:proofErr w:type="spellStart"/>
-      <w:r>
-        <w:rPr>
-          <w:rFonts w:ascii="Consolas" w:eastAsia="Times New Roman" w:hAnsi="Consolas" w:cs="Times New Roman"/>
-          <w:color w:val="CE9178"/>
-          <w:sz w:val="21"/>
-          <w:szCs w:val="21"/>
-          <w:lang w:eastAsia="pt-BR"/>
-        </w:rPr>
-        <w:t>popup</w:t>
-      </w:r>
-      <w:proofErr w:type="spellEnd"/>
-      <w:r>
-        <w:rPr>
-          <w:rFonts w:ascii="Consolas" w:eastAsia="Times New Roman" w:hAnsi="Consolas" w:cs="Times New Roman"/>
-          <w:color w:val="CE9178"/>
-          <w:sz w:val="21"/>
-          <w:szCs w:val="21"/>
-          <w:lang w:eastAsia="pt-BR"/>
-        </w:rPr>
-        <w:t xml:space="preserve"> 'Abrir </w:t>
-      </w:r>
-      <w:proofErr w:type="spellStart"/>
-      <w:r>
-        <w:rPr>
-          <w:rFonts w:ascii="Consolas" w:eastAsia="Times New Roman" w:hAnsi="Consolas" w:cs="Times New Roman"/>
-          <w:color w:val="CE9178"/>
-          <w:sz w:val="21"/>
-          <w:szCs w:val="21"/>
-          <w:lang w:eastAsia="pt-BR"/>
-        </w:rPr>
-        <w:t>Popup</w:t>
-      </w:r>
-      <w:proofErr w:type="spellEnd"/>
-      <w:r>
-        <w:rPr>
-          <w:rFonts w:ascii="Consolas" w:eastAsia="Times New Roman" w:hAnsi="Consolas" w:cs="Times New Roman"/>
-          <w:color w:val="CE9178"/>
-          <w:sz w:val="21"/>
-          <w:szCs w:val="21"/>
-          <w:lang w:eastAsia="pt-BR"/>
-        </w:rPr>
-        <w:t>'</w:t>
-      </w:r>
-    </w:p>
-    <w:p>
-      <w:pPr>
-        <w:shd w:val="clear" w:color="auto" w:fill="1E1E1E"/>
-        <w:spacing w:after="0" w:line="285" w:lineRule="atLeast"/>
-        <w:rPr>
-          <w:rFonts w:ascii="Consolas" w:eastAsia="Times New Roman" w:hAnsi="Consolas" w:cs="Times New Roman"/>
-          <w:color w:val="D4D4D4"/>
-          <w:sz w:val="21"/>
-          <w:szCs w:val="21"/>
-          <w:lang w:eastAsia="pt-BR"/>
-        </w:rPr>
-      </w:pPr>
-      <w:proofErr w:type="spellStart"/>
-      <w:r>
-        <w:rPr>
-          <w:rFonts w:ascii="Consolas" w:eastAsia="Times New Roman" w:hAnsi="Consolas" w:cs="Times New Roman"/>
-          <w:color w:val="569CD6"/>
-          <w:sz w:val="21"/>
-          <w:szCs w:val="21"/>
-          <w:lang w:eastAsia="pt-BR"/>
-        </w:rPr>
-        <w:t>Given</w:t>
-      </w:r>
-      <w:proofErr w:type="spellEnd"/>
-      <w:r>
-        <w:rPr>
-          <w:rFonts w:ascii="Consolas" w:eastAsia="Times New Roman" w:hAnsi="Consolas" w:cs="Times New Roman"/>
-          <w:color w:val="569CD6"/>
-          <w:sz w:val="21"/>
-          <w:szCs w:val="21"/>
-          <w:lang w:eastAsia="pt-BR"/>
-        </w:rPr>
-        <w:t xml:space="preserve"> </w:t>
-      </w:r>
-      <w:proofErr w:type="spellStart"/>
-      <w:r>
-        <w:rPr>
-          <w:rFonts w:ascii="Consolas" w:eastAsia="Times New Roman" w:hAnsi="Consolas" w:cs="Times New Roman"/>
-          <w:color w:val="D4D4D4"/>
-          <w:sz w:val="21"/>
-          <w:szCs w:val="21"/>
-          <w:lang w:eastAsia="pt-BR"/>
-        </w:rPr>
-        <w:t>that</w:t>
-      </w:r>
-      <w:proofErr w:type="spellEnd"/>
-      <w:r>
-        <w:rPr>
-          <w:rFonts w:ascii="Consolas" w:eastAsia="Times New Roman" w:hAnsi="Consolas" w:cs="Times New Roman"/>
-          <w:color w:val="D4D4D4"/>
-          <w:sz w:val="21"/>
-          <w:szCs w:val="21"/>
-          <w:lang w:eastAsia="pt-BR"/>
-        </w:rPr>
-        <w:t xml:space="preserve"> I </w:t>
-      </w:r>
-      <w:proofErr w:type="spellStart"/>
-      <w:r>
-        <w:rPr>
-          <w:rFonts w:ascii="Consolas" w:eastAsia="Times New Roman" w:hAnsi="Consolas" w:cs="Times New Roman"/>
-          <w:color w:val="D4D4D4"/>
-          <w:sz w:val="21"/>
-          <w:szCs w:val="21"/>
-          <w:lang w:eastAsia="pt-BR"/>
-        </w:rPr>
-        <w:t>am</w:t>
-      </w:r>
-      <w:proofErr w:type="spellEnd"/>
-      <w:r>
-        <w:rPr>
-          <w:rFonts w:ascii="Consolas" w:eastAsia="Times New Roman" w:hAnsi="Consolas" w:cs="Times New Roman"/>
-          <w:color w:val="D4D4D4"/>
-          <w:sz w:val="21"/>
-          <w:szCs w:val="21"/>
-          <w:lang w:eastAsia="pt-BR"/>
-        </w:rPr>
-        <w:t xml:space="preserve"> in training </w:t>
-      </w:r>
-      <w:proofErr w:type="spellStart"/>
-      <w:r>
-        <w:rPr>
-          <w:rFonts w:ascii="Consolas" w:eastAsia="Times New Roman" w:hAnsi="Consolas" w:cs="Times New Roman"/>
-          <w:color w:val="D4D4D4"/>
-          <w:sz w:val="21"/>
-          <w:szCs w:val="21"/>
-          <w:lang w:eastAsia="pt-BR"/>
-        </w:rPr>
-        <w:t>form</w:t>
-      </w:r>
-      <w:proofErr w:type="spellEnd"/>
-      <w:r>
-        <w:rPr>
-          <w:rFonts w:ascii="Consolas" w:eastAsia="Times New Roman" w:hAnsi="Consolas" w:cs="Times New Roman"/>
-          <w:color w:val="D4D4D4"/>
-          <w:sz w:val="21"/>
-          <w:szCs w:val="21"/>
-          <w:lang w:eastAsia="pt-BR"/>
-        </w:rPr>
-        <w:t xml:space="preserve"> </w:t>
-      </w:r>
-      <w:proofErr w:type="spellStart"/>
-      <w:r>
-        <w:rPr>
-          <w:rFonts w:ascii="Consolas" w:eastAsia="Times New Roman" w:hAnsi="Consolas" w:cs="Times New Roman"/>
-          <w:color w:val="D4D4D4"/>
-          <w:sz w:val="21"/>
-          <w:szCs w:val="21"/>
-          <w:lang w:eastAsia="pt-BR"/>
-        </w:rPr>
-        <w:t>form</w:t>
-      </w:r>
-      <w:proofErr w:type="spellEnd"/>
-    </w:p>
-    <w:p>
-      <w:pPr>
-        <w:shd w:val="clear" w:color="auto" w:fill="1E1E1E"/>
-        <w:spacing w:after="0" w:line="285" w:lineRule="atLeast"/>
-        <w:rPr>
-          <w:rFonts w:ascii="Consolas" w:eastAsia="Times New Roman" w:hAnsi="Consolas" w:cs="Times New Roman"/>
-          <w:color w:val="D4D4D4"/>
-          <w:sz w:val="21"/>
-          <w:szCs w:val="21"/>
-          <w:lang w:eastAsia="pt-BR"/>
-        </w:rPr>
-      </w:pPr>
-      <w:proofErr w:type="spellStart"/>
-      <w:r>
-        <w:rPr>
-          <w:rFonts w:ascii="Consolas" w:eastAsia="Times New Roman" w:hAnsi="Consolas" w:cs="Times New Roman"/>
-          <w:color w:val="569CD6"/>
-          <w:sz w:val="21"/>
-          <w:szCs w:val="21"/>
-          <w:lang w:eastAsia="pt-BR"/>
-        </w:rPr>
-        <w:t>Given</w:t>
-      </w:r>
-      <w:proofErr w:type="spellEnd"/>
-      <w:r>
-        <w:rPr>
-          <w:rFonts w:ascii="Consolas" w:eastAsia="Times New Roman" w:hAnsi="Consolas" w:cs="Times New Roman"/>
-          <w:color w:val="569CD6"/>
-          <w:sz w:val="21"/>
-          <w:szCs w:val="21"/>
-          <w:lang w:eastAsia="pt-BR"/>
-        </w:rPr>
-        <w:t xml:space="preserve"> </w:t>
-      </w:r>
-      <w:proofErr w:type="spellStart"/>
-      <w:r>
-        <w:rPr>
-          <w:rFonts w:ascii="Consolas" w:eastAsia="Times New Roman" w:hAnsi="Consolas" w:cs="Times New Roman"/>
-          <w:color w:val="D4D4D4"/>
-          <w:sz w:val="21"/>
-          <w:szCs w:val="21"/>
-          <w:lang w:eastAsia="pt-BR"/>
-        </w:rPr>
-        <w:t>that</w:t>
-      </w:r>
-      <w:proofErr w:type="spellEnd"/>
-      <w:r>
-        <w:rPr>
-          <w:rFonts w:ascii="Consolas" w:eastAsia="Times New Roman" w:hAnsi="Consolas" w:cs="Times New Roman"/>
-          <w:color w:val="D4D4D4"/>
-          <w:sz w:val="21"/>
-          <w:szCs w:val="21"/>
-          <w:lang w:eastAsia="pt-BR"/>
-        </w:rPr>
-        <w:t xml:space="preserve"> I click </w:t>
-      </w:r>
-      <w:proofErr w:type="spellStart"/>
-      <w:r>
-        <w:rPr>
-          <w:rFonts w:ascii="Consolas" w:eastAsia="Times New Roman" w:hAnsi="Consolas" w:cs="Times New Roman"/>
-          <w:color w:val="D4D4D4"/>
-          <w:sz w:val="21"/>
-          <w:szCs w:val="21"/>
-          <w:lang w:eastAsia="pt-BR"/>
-        </w:rPr>
-        <w:t>on</w:t>
-      </w:r>
-      <w:proofErr w:type="spellEnd"/>
-      <w:r>
-        <w:rPr>
-          <w:rFonts w:ascii="Consolas" w:eastAsia="Times New Roman" w:hAnsi="Consolas" w:cs="Times New Roman"/>
-          <w:color w:val="D4D4D4"/>
-          <w:sz w:val="21"/>
-          <w:szCs w:val="21"/>
-          <w:lang w:eastAsia="pt-BR"/>
-        </w:rPr>
-        <w:t xml:space="preserve"> </w:t>
-      </w:r>
-      <w:proofErr w:type="spellStart"/>
-      <w:r>
-        <w:rPr>
-          <w:rFonts w:ascii="Consolas" w:eastAsia="Times New Roman" w:hAnsi="Consolas" w:cs="Times New Roman"/>
-          <w:color w:val="D4D4D4"/>
-          <w:sz w:val="21"/>
-          <w:szCs w:val="21"/>
-          <w:lang w:eastAsia="pt-BR"/>
-        </w:rPr>
-        <w:t>popup</w:t>
-      </w:r>
-      <w:proofErr w:type="spellEnd"/>
-      <w:r>
-        <w:rPr>
-          <w:rFonts w:ascii="Consolas" w:eastAsia="Times New Roman" w:hAnsi="Consolas" w:cs="Times New Roman"/>
-          <w:color w:val="D4D4D4"/>
-          <w:sz w:val="21"/>
-          <w:szCs w:val="21"/>
-          <w:lang w:eastAsia="pt-BR"/>
-        </w:rPr>
-        <w:t xml:space="preserve"> </w:t>
-      </w:r>
-      <w:r>
-        <w:rPr>
-          <w:rFonts w:ascii="Consolas" w:eastAsia="Times New Roman" w:hAnsi="Consolas" w:cs="Times New Roman"/>
-          <w:color w:val="CE9178"/>
-          <w:sz w:val="21"/>
-          <w:szCs w:val="21"/>
-          <w:lang w:eastAsia="pt-BR"/>
-        </w:rPr>
-        <w:t xml:space="preserve">'Abrir </w:t>
-      </w:r>
-      <w:proofErr w:type="spellStart"/>
-      <w:r>
-        <w:rPr>
-          <w:rFonts w:ascii="Consolas" w:eastAsia="Times New Roman" w:hAnsi="Consolas" w:cs="Times New Roman"/>
-          <w:color w:val="CE9178"/>
-          <w:sz w:val="21"/>
-          <w:szCs w:val="21"/>
-          <w:lang w:eastAsia="pt-BR"/>
-        </w:rPr>
-        <w:t>Popup</w:t>
-      </w:r>
-      <w:proofErr w:type="spellEnd"/>
-      <w:r>
-        <w:rPr>
-          <w:rFonts w:ascii="Consolas" w:eastAsia="Times New Roman" w:hAnsi="Consolas" w:cs="Times New Roman"/>
-          <w:color w:val="CE9178"/>
-          <w:sz w:val="21"/>
-          <w:szCs w:val="21"/>
-          <w:lang w:eastAsia="pt-BR"/>
-        </w:rPr>
-        <w:t>'</w:t>
-      </w:r>
-    </w:p>
-    <w:p>
-      <w:pPr>
-        <w:shd w:val="clear" w:color="auto" w:fill="1E1E1E"/>
-        <w:spacing w:after="0" w:line="285" w:lineRule="atLeast"/>
-        <w:rPr>
-          <w:rFonts w:ascii="Consolas" w:eastAsia="Times New Roman" w:hAnsi="Consolas" w:cs="Times New Roman"/>
-          <w:color w:val="D4D4D4"/>
-          <w:sz w:val="21"/>
-          <w:szCs w:val="21"/>
-          <w:lang w:eastAsia="pt-BR"/>
-        </w:rPr>
-      </w:pPr>
-      <w:proofErr w:type="spellStart"/>
-      <w:r>
-        <w:rPr>
-          <w:rFonts w:ascii="Consolas" w:eastAsia="Times New Roman" w:hAnsi="Consolas" w:cs="Times New Roman"/>
-          <w:color w:val="569CD6"/>
-          <w:sz w:val="21"/>
-          <w:szCs w:val="21"/>
-          <w:lang w:eastAsia="pt-BR"/>
-        </w:rPr>
-        <w:t>Then</w:t>
-      </w:r>
-      <w:proofErr w:type="spellEnd"/>
-      <w:r>
-        <w:rPr>
-          <w:rFonts w:ascii="Consolas" w:eastAsia="Times New Roman" w:hAnsi="Consolas" w:cs="Times New Roman"/>
-          <w:color w:val="569CD6"/>
-          <w:sz w:val="21"/>
-          <w:szCs w:val="21"/>
-          <w:lang w:eastAsia="pt-BR"/>
-        </w:rPr>
-        <w:t xml:space="preserve"> </w:t>
-      </w:r>
-      <w:r>
-        <w:rPr>
-          <w:rFonts w:ascii="Consolas" w:eastAsia="Times New Roman" w:hAnsi="Consolas" w:cs="Times New Roman"/>
-          <w:color w:val="D4D4D4"/>
-          <w:sz w:val="21"/>
-          <w:szCs w:val="21"/>
-          <w:lang w:eastAsia="pt-BR"/>
-        </w:rPr>
-        <w:t xml:space="preserve">a pop-up </w:t>
-      </w:r>
-      <w:proofErr w:type="spellStart"/>
-      <w:r>
-        <w:rPr>
-          <w:rFonts w:ascii="Consolas" w:eastAsia="Times New Roman" w:hAnsi="Consolas" w:cs="Times New Roman"/>
-          <w:color w:val="D4D4D4"/>
-          <w:sz w:val="21"/>
-          <w:szCs w:val="21"/>
-          <w:lang w:eastAsia="pt-BR"/>
-        </w:rPr>
-        <w:t>window</w:t>
-      </w:r>
-      <w:proofErr w:type="spellEnd"/>
-      <w:r>
-        <w:rPr>
-          <w:rFonts w:ascii="Consolas" w:eastAsia="Times New Roman" w:hAnsi="Consolas" w:cs="Times New Roman"/>
-          <w:color w:val="D4D4D4"/>
-          <w:sz w:val="21"/>
-          <w:szCs w:val="21"/>
-          <w:lang w:eastAsia="pt-BR"/>
-        </w:rPr>
-        <w:t xml:space="preserve"> opens</w:t>
-      </w:r>
-    </w:p>
-    <w:p>
-      <w:pPr>
-        <w:shd w:val="clear" w:color="auto" w:fill="1E1E1E"/>
-        <w:spacing w:after="0" w:line="285" w:lineRule="atLeast"/>
-        <w:rPr>
-          <w:rFonts w:ascii="Consolas" w:eastAsia="Times New Roman" w:hAnsi="Consolas" w:cs="Times New Roman"/>
-          <w:color w:val="D4D4D4"/>
-          <w:sz w:val="21"/>
-          <w:szCs w:val="21"/>
-          <w:lang w:eastAsia="pt-BR"/>
-        </w:rPr>
-      </w:pPr>
-    </w:p>
-    <w:p>
-      <w:pPr>
-        <w:shd w:val="clear" w:color="auto" w:fill="1E1E1E"/>
-        <w:spacing w:after="0" w:line="285" w:lineRule="atLeast"/>
-        <w:rPr>
-          <w:rFonts w:ascii="Consolas" w:eastAsia="Times New Roman" w:hAnsi="Consolas" w:cs="Times New Roman"/>
-          <w:color w:val="D4D4D4"/>
-          <w:sz w:val="21"/>
-          <w:szCs w:val="21"/>
-          <w:lang w:eastAsia="pt-BR"/>
-        </w:rPr>
-      </w:pPr>
-      <w:proofErr w:type="spellStart"/>
-      <w:r>
-        <w:rPr>
-          <w:rFonts w:ascii="Consolas" w:eastAsia="Times New Roman" w:hAnsi="Consolas" w:cs="Times New Roman"/>
-          <w:color w:val="569CD6"/>
-          <w:sz w:val="21"/>
-          <w:szCs w:val="21"/>
-          <w:lang w:eastAsia="pt-BR"/>
-        </w:rPr>
-        <w:t>Scenario</w:t>
-      </w:r>
-      <w:proofErr w:type="spellEnd"/>
-      <w:r>
-        <w:rPr>
-          <w:rFonts w:ascii="Consolas" w:eastAsia="Times New Roman" w:hAnsi="Consolas" w:cs="Times New Roman"/>
-          <w:color w:val="D4D4D4"/>
-          <w:sz w:val="21"/>
-          <w:szCs w:val="21"/>
-          <w:lang w:eastAsia="pt-BR"/>
-        </w:rPr>
-        <w:t>:</w:t>
-      </w:r>
-      <w:r>
-        <w:rPr>
-          <w:rFonts w:ascii="Consolas" w:eastAsia="Times New Roman" w:hAnsi="Consolas" w:cs="Times New Roman"/>
-          <w:color w:val="CE9178"/>
-          <w:sz w:val="21"/>
-          <w:szCs w:val="21"/>
-          <w:lang w:eastAsia="pt-BR"/>
-        </w:rPr>
-        <w:t xml:space="preserve"> click </w:t>
-      </w:r>
-      <w:proofErr w:type="spellStart"/>
-      <w:r>
-        <w:rPr>
-          <w:rFonts w:ascii="Consolas" w:eastAsia="Times New Roman" w:hAnsi="Consolas" w:cs="Times New Roman"/>
-          <w:color w:val="CE9178"/>
-          <w:sz w:val="21"/>
-          <w:szCs w:val="21"/>
-          <w:lang w:eastAsia="pt-BR"/>
-        </w:rPr>
-        <w:t>on</w:t>
-      </w:r>
-      <w:proofErr w:type="spellEnd"/>
-      <w:r>
-        <w:rPr>
-          <w:rFonts w:ascii="Consolas" w:eastAsia="Times New Roman" w:hAnsi="Consolas" w:cs="Times New Roman"/>
-          <w:color w:val="CE9178"/>
-          <w:sz w:val="21"/>
-          <w:szCs w:val="21"/>
-          <w:lang w:eastAsia="pt-BR"/>
-        </w:rPr>
-        <w:t xml:space="preserve"> </w:t>
-      </w:r>
-      <w:proofErr w:type="spellStart"/>
-      <w:r>
-        <w:rPr>
-          <w:rFonts w:ascii="Consolas" w:eastAsia="Times New Roman" w:hAnsi="Consolas" w:cs="Times New Roman"/>
-          <w:color w:val="CE9178"/>
-          <w:sz w:val="21"/>
-          <w:szCs w:val="21"/>
-          <w:lang w:eastAsia="pt-BR"/>
-        </w:rPr>
-        <w:t>button</w:t>
-      </w:r>
-      <w:proofErr w:type="spellEnd"/>
-      <w:r>
-        <w:rPr>
-          <w:rFonts w:ascii="Consolas" w:eastAsia="Times New Roman" w:hAnsi="Consolas" w:cs="Times New Roman"/>
-          <w:color w:val="CE9178"/>
-          <w:sz w:val="21"/>
-          <w:szCs w:val="21"/>
-          <w:lang w:eastAsia="pt-BR"/>
-        </w:rPr>
-        <w:t xml:space="preserve"> </w:t>
-      </w:r>
-      <w:proofErr w:type="spellStart"/>
-      <w:r>
-        <w:rPr>
-          <w:rFonts w:ascii="Consolas" w:eastAsia="Times New Roman" w:hAnsi="Consolas" w:cs="Times New Roman"/>
-          <w:color w:val="CE9178"/>
-          <w:sz w:val="21"/>
-          <w:szCs w:val="21"/>
-          <w:lang w:eastAsia="pt-BR"/>
-        </w:rPr>
-        <w:t>Alert</w:t>
-      </w:r>
-      <w:proofErr w:type="spellEnd"/>
-    </w:p>
-    <w:p>
-      <w:pPr>
-        <w:shd w:val="clear" w:color="auto" w:fill="1E1E1E"/>
-        <w:spacing w:after="0" w:line="285" w:lineRule="atLeast"/>
-        <w:rPr>
-          <w:rFonts w:ascii="Consolas" w:eastAsia="Times New Roman" w:hAnsi="Consolas" w:cs="Times New Roman"/>
-          <w:color w:val="D4D4D4"/>
-          <w:sz w:val="21"/>
-          <w:szCs w:val="21"/>
-          <w:lang w:eastAsia="pt-BR"/>
-        </w:rPr>
-      </w:pPr>
-      <w:proofErr w:type="spellStart"/>
-      <w:r>
-        <w:rPr>
-          <w:rFonts w:ascii="Consolas" w:eastAsia="Times New Roman" w:hAnsi="Consolas" w:cs="Times New Roman"/>
-          <w:color w:val="569CD6"/>
-          <w:sz w:val="21"/>
-          <w:szCs w:val="21"/>
-          <w:lang w:eastAsia="pt-BR"/>
-        </w:rPr>
-        <w:t>Given</w:t>
-      </w:r>
-      <w:proofErr w:type="spellEnd"/>
-      <w:r>
-        <w:rPr>
-          <w:rFonts w:ascii="Consolas" w:eastAsia="Times New Roman" w:hAnsi="Consolas" w:cs="Times New Roman"/>
-          <w:color w:val="569CD6"/>
-          <w:sz w:val="21"/>
-          <w:szCs w:val="21"/>
-          <w:lang w:eastAsia="pt-BR"/>
-        </w:rPr>
-        <w:t xml:space="preserve"> </w:t>
-      </w:r>
-      <w:proofErr w:type="spellStart"/>
-      <w:r>
-        <w:rPr>
-          <w:rFonts w:ascii="Consolas" w:eastAsia="Times New Roman" w:hAnsi="Consolas" w:cs="Times New Roman"/>
-          <w:color w:val="D4D4D4"/>
-          <w:sz w:val="21"/>
-          <w:szCs w:val="21"/>
-          <w:lang w:eastAsia="pt-BR"/>
-        </w:rPr>
-        <w:t>that</w:t>
-      </w:r>
-      <w:proofErr w:type="spellEnd"/>
-      <w:r>
-        <w:rPr>
-          <w:rFonts w:ascii="Consolas" w:eastAsia="Times New Roman" w:hAnsi="Consolas" w:cs="Times New Roman"/>
-          <w:color w:val="D4D4D4"/>
-          <w:sz w:val="21"/>
-          <w:szCs w:val="21"/>
-          <w:lang w:eastAsia="pt-BR"/>
-        </w:rPr>
-        <w:t xml:space="preserve"> I </w:t>
-      </w:r>
-      <w:proofErr w:type="spellStart"/>
-      <w:r>
-        <w:rPr>
-          <w:rFonts w:ascii="Consolas" w:eastAsia="Times New Roman" w:hAnsi="Consolas" w:cs="Times New Roman"/>
-          <w:color w:val="D4D4D4"/>
-          <w:sz w:val="21"/>
-          <w:szCs w:val="21"/>
-          <w:lang w:eastAsia="pt-BR"/>
-        </w:rPr>
-        <w:t>am</w:t>
-      </w:r>
-      <w:proofErr w:type="spellEnd"/>
-      <w:r>
-        <w:rPr>
-          <w:rFonts w:ascii="Consolas" w:eastAsia="Times New Roman" w:hAnsi="Consolas" w:cs="Times New Roman"/>
-          <w:color w:val="D4D4D4"/>
-          <w:sz w:val="21"/>
-          <w:szCs w:val="21"/>
-          <w:lang w:eastAsia="pt-BR"/>
-        </w:rPr>
-        <w:t xml:space="preserve"> in training </w:t>
-      </w:r>
-      <w:proofErr w:type="spellStart"/>
-      <w:r>
-        <w:rPr>
-          <w:rFonts w:ascii="Consolas" w:eastAsia="Times New Roman" w:hAnsi="Consolas" w:cs="Times New Roman"/>
-          <w:color w:val="D4D4D4"/>
-          <w:sz w:val="21"/>
-          <w:szCs w:val="21"/>
-          <w:lang w:eastAsia="pt-BR"/>
-        </w:rPr>
-        <w:t>form</w:t>
-      </w:r>
-      <w:proofErr w:type="spellEnd"/>
-      <w:r>
-        <w:rPr>
-          <w:rFonts w:ascii="Consolas" w:eastAsia="Times New Roman" w:hAnsi="Consolas" w:cs="Times New Roman"/>
-          <w:color w:val="D4D4D4"/>
-          <w:sz w:val="21"/>
-          <w:szCs w:val="21"/>
-          <w:lang w:eastAsia="pt-BR"/>
-        </w:rPr>
-        <w:t xml:space="preserve"> </w:t>
-      </w:r>
-      <w:proofErr w:type="spellStart"/>
-      <w:r>
-        <w:rPr>
-          <w:rFonts w:ascii="Consolas" w:eastAsia="Times New Roman" w:hAnsi="Consolas" w:cs="Times New Roman"/>
-          <w:color w:val="D4D4D4"/>
-          <w:sz w:val="21"/>
-          <w:szCs w:val="21"/>
-          <w:lang w:eastAsia="pt-BR"/>
-        </w:rPr>
-        <w:t>form</w:t>
-      </w:r>
-      <w:proofErr w:type="spellEnd"/>
-    </w:p>
-    <w:p>
-      <w:pPr>
-        <w:shd w:val="clear" w:color="auto" w:fill="1E1E1E"/>
-        <w:spacing w:after="0" w:line="285" w:lineRule="atLeast"/>
-        <w:rPr>
-          <w:rFonts w:ascii="Consolas" w:eastAsia="Times New Roman" w:hAnsi="Consolas" w:cs="Times New Roman"/>
-          <w:color w:val="D4D4D4"/>
-          <w:sz w:val="21"/>
-          <w:szCs w:val="21"/>
-          <w:lang w:eastAsia="pt-BR"/>
-        </w:rPr>
-      </w:pPr>
-      <w:proofErr w:type="spellStart"/>
-      <w:r>
-        <w:rPr>
-          <w:rFonts w:ascii="Consolas" w:eastAsia="Times New Roman" w:hAnsi="Consolas" w:cs="Times New Roman"/>
-          <w:color w:val="569CD6"/>
-          <w:sz w:val="21"/>
-          <w:szCs w:val="21"/>
-          <w:lang w:eastAsia="pt-BR"/>
-        </w:rPr>
-        <w:t>Given</w:t>
-      </w:r>
-      <w:proofErr w:type="spellEnd"/>
-      <w:r>
-        <w:rPr>
-          <w:rFonts w:ascii="Consolas" w:eastAsia="Times New Roman" w:hAnsi="Consolas" w:cs="Times New Roman"/>
-          <w:color w:val="569CD6"/>
-          <w:sz w:val="21"/>
-          <w:szCs w:val="21"/>
-          <w:lang w:eastAsia="pt-BR"/>
-        </w:rPr>
-        <w:t xml:space="preserve"> </w:t>
-      </w:r>
-      <w:proofErr w:type="spellStart"/>
-      <w:r>
-        <w:rPr>
-          <w:rFonts w:ascii="Consolas" w:eastAsia="Times New Roman" w:hAnsi="Consolas" w:cs="Times New Roman"/>
-          <w:color w:val="D4D4D4"/>
-          <w:sz w:val="21"/>
-          <w:szCs w:val="21"/>
-          <w:lang w:eastAsia="pt-BR"/>
-        </w:rPr>
-        <w:t>that</w:t>
-      </w:r>
-      <w:proofErr w:type="spellEnd"/>
-      <w:r>
-        <w:rPr>
-          <w:rFonts w:ascii="Consolas" w:eastAsia="Times New Roman" w:hAnsi="Consolas" w:cs="Times New Roman"/>
-          <w:color w:val="D4D4D4"/>
-          <w:sz w:val="21"/>
-          <w:szCs w:val="21"/>
-          <w:lang w:eastAsia="pt-BR"/>
-        </w:rPr>
-        <w:t xml:space="preserve"> I click </w:t>
-      </w:r>
-      <w:proofErr w:type="spellStart"/>
-      <w:r>
-        <w:rPr>
-          <w:rFonts w:ascii="Consolas" w:eastAsia="Times New Roman" w:hAnsi="Consolas" w:cs="Times New Roman"/>
-          <w:color w:val="D4D4D4"/>
-          <w:sz w:val="21"/>
-          <w:szCs w:val="21"/>
-          <w:lang w:eastAsia="pt-BR"/>
-        </w:rPr>
-        <w:t>on</w:t>
-      </w:r>
-      <w:proofErr w:type="spellEnd"/>
-      <w:r>
-        <w:rPr>
-          <w:rFonts w:ascii="Consolas" w:eastAsia="Times New Roman" w:hAnsi="Consolas" w:cs="Times New Roman"/>
-          <w:color w:val="D4D4D4"/>
-          <w:sz w:val="21"/>
-          <w:szCs w:val="21"/>
-          <w:lang w:eastAsia="pt-BR"/>
-        </w:rPr>
-        <w:t xml:space="preserve"> </w:t>
-      </w:r>
-      <w:proofErr w:type="spellStart"/>
-      <w:r>
-        <w:rPr>
-          <w:rFonts w:ascii="Consolas" w:eastAsia="Times New Roman" w:hAnsi="Consolas" w:cs="Times New Roman"/>
-          <w:color w:val="D4D4D4"/>
-          <w:sz w:val="21"/>
-          <w:szCs w:val="21"/>
-          <w:lang w:eastAsia="pt-BR"/>
-        </w:rPr>
-        <w:t>button</w:t>
-      </w:r>
-      <w:proofErr w:type="spellEnd"/>
-      <w:r>
-        <w:rPr>
-          <w:rFonts w:ascii="Consolas" w:eastAsia="Times New Roman" w:hAnsi="Consolas" w:cs="Times New Roman"/>
-          <w:color w:val="D4D4D4"/>
-          <w:sz w:val="21"/>
-          <w:szCs w:val="21"/>
-          <w:lang w:eastAsia="pt-BR"/>
-        </w:rPr>
-        <w:t xml:space="preserve"> </w:t>
-      </w:r>
-      <w:proofErr w:type="spellStart"/>
-      <w:r>
-        <w:rPr>
-          <w:rFonts w:ascii="Consolas" w:eastAsia="Times New Roman" w:hAnsi="Consolas" w:cs="Times New Roman"/>
-          <w:color w:val="D4D4D4"/>
-          <w:sz w:val="21"/>
-          <w:szCs w:val="21"/>
-          <w:lang w:eastAsia="pt-BR"/>
-        </w:rPr>
-        <w:t>alert</w:t>
-      </w:r>
-      <w:proofErr w:type="spellEnd"/>
-      <w:r>
-        <w:rPr>
-          <w:rFonts w:ascii="Consolas" w:eastAsia="Times New Roman" w:hAnsi="Consolas" w:cs="Times New Roman"/>
-          <w:color w:val="D4D4D4"/>
-          <w:sz w:val="21"/>
-          <w:szCs w:val="21"/>
-          <w:lang w:eastAsia="pt-BR"/>
-        </w:rPr>
-        <w:t xml:space="preserve"> </w:t>
-      </w:r>
-      <w:r>
-        <w:rPr>
-          <w:rFonts w:ascii="Consolas" w:eastAsia="Times New Roman" w:hAnsi="Consolas" w:cs="Times New Roman"/>
-          <w:color w:val="CE9178"/>
-          <w:sz w:val="21"/>
-          <w:szCs w:val="21"/>
-          <w:lang w:eastAsia="pt-BR"/>
-        </w:rPr>
-        <w:t>'</w:t>
-      </w:r>
-      <w:proofErr w:type="spellStart"/>
-      <w:r>
-        <w:rPr>
-          <w:rFonts w:ascii="Consolas" w:eastAsia="Times New Roman" w:hAnsi="Consolas" w:cs="Times New Roman"/>
-          <w:color w:val="CE9178"/>
-          <w:sz w:val="21"/>
-          <w:szCs w:val="21"/>
-          <w:lang w:eastAsia="pt-BR"/>
-        </w:rPr>
-        <w:t>Alert</w:t>
-      </w:r>
-      <w:proofErr w:type="spellEnd"/>
-      <w:r>
-        <w:rPr>
-          <w:rFonts w:ascii="Consolas" w:eastAsia="Times New Roman" w:hAnsi="Consolas" w:cs="Times New Roman"/>
-          <w:color w:val="CE9178"/>
-          <w:sz w:val="21"/>
-          <w:szCs w:val="21"/>
-          <w:lang w:eastAsia="pt-BR"/>
-        </w:rPr>
-        <w:t>'</w:t>
-      </w:r>
-    </w:p>
-    <w:p>
-      <w:pPr>
-        <w:shd w:val="clear" w:color="auto" w:fill="1E1E1E"/>
-        <w:spacing w:after="0" w:line="285" w:lineRule="atLeast"/>
-        <w:rPr>
-          <w:rFonts w:ascii="Consolas" w:eastAsia="Times New Roman" w:hAnsi="Consolas" w:cs="Times New Roman"/>
-          <w:color w:val="D4D4D4"/>
-          <w:sz w:val="21"/>
-          <w:szCs w:val="21"/>
-          <w:lang w:eastAsia="pt-BR"/>
-        </w:rPr>
-      </w:pPr>
-      <w:proofErr w:type="spellStart"/>
-      <w:r>
-        <w:rPr>
-          <w:rFonts w:ascii="Consolas" w:eastAsia="Times New Roman" w:hAnsi="Consolas" w:cs="Times New Roman"/>
-          <w:color w:val="569CD6"/>
-          <w:sz w:val="21"/>
-          <w:szCs w:val="21"/>
-          <w:lang w:eastAsia="pt-BR"/>
-        </w:rPr>
-        <w:t>Then</w:t>
-      </w:r>
-      <w:proofErr w:type="spellEnd"/>
-      <w:r>
-        <w:rPr>
-          <w:rFonts w:ascii="Consolas" w:eastAsia="Times New Roman" w:hAnsi="Consolas" w:cs="Times New Roman"/>
-          <w:color w:val="569CD6"/>
-          <w:sz w:val="21"/>
-          <w:szCs w:val="21"/>
-          <w:lang w:eastAsia="pt-BR"/>
-        </w:rPr>
-        <w:t xml:space="preserve"> </w:t>
-      </w:r>
-      <w:r>
-        <w:rPr>
-          <w:rFonts w:ascii="Consolas" w:eastAsia="Times New Roman" w:hAnsi="Consolas" w:cs="Times New Roman"/>
-          <w:color w:val="D4D4D4"/>
-          <w:sz w:val="21"/>
-          <w:szCs w:val="21"/>
-          <w:lang w:eastAsia="pt-BR"/>
-        </w:rPr>
-        <w:t xml:space="preserve">a </w:t>
-      </w:r>
-      <w:proofErr w:type="spellStart"/>
-      <w:r>
-        <w:rPr>
-          <w:rFonts w:ascii="Consolas" w:eastAsia="Times New Roman" w:hAnsi="Consolas" w:cs="Times New Roman"/>
-          <w:color w:val="D4D4D4"/>
-          <w:sz w:val="21"/>
-          <w:szCs w:val="21"/>
-          <w:lang w:eastAsia="pt-BR"/>
-        </w:rPr>
-        <w:t>simple</w:t>
-      </w:r>
-      <w:proofErr w:type="spellEnd"/>
-      <w:r>
-        <w:rPr>
-          <w:rFonts w:ascii="Consolas" w:eastAsia="Times New Roman" w:hAnsi="Consolas" w:cs="Times New Roman"/>
-          <w:color w:val="D4D4D4"/>
-          <w:sz w:val="21"/>
-          <w:szCs w:val="21"/>
-          <w:lang w:eastAsia="pt-BR"/>
-        </w:rPr>
-        <w:t xml:space="preserve"> </w:t>
-      </w:r>
-      <w:proofErr w:type="spellStart"/>
-      <w:r>
-        <w:rPr>
-          <w:rFonts w:ascii="Consolas" w:eastAsia="Times New Roman" w:hAnsi="Consolas" w:cs="Times New Roman"/>
-          <w:color w:val="D4D4D4"/>
-          <w:sz w:val="21"/>
-          <w:szCs w:val="21"/>
-          <w:lang w:eastAsia="pt-BR"/>
-        </w:rPr>
-        <w:t>alert</w:t>
-      </w:r>
-      <w:proofErr w:type="spellEnd"/>
-      <w:r>
-        <w:rPr>
-          <w:rFonts w:ascii="Consolas" w:eastAsia="Times New Roman" w:hAnsi="Consolas" w:cs="Times New Roman"/>
-          <w:color w:val="D4D4D4"/>
-          <w:sz w:val="21"/>
-          <w:szCs w:val="21"/>
-          <w:lang w:eastAsia="pt-BR"/>
-        </w:rPr>
-        <w:t xml:space="preserve"> </w:t>
-      </w:r>
-      <w:proofErr w:type="spellStart"/>
-      <w:r>
-        <w:rPr>
-          <w:rFonts w:ascii="Consolas" w:eastAsia="Times New Roman" w:hAnsi="Consolas" w:cs="Times New Roman"/>
-          <w:color w:val="D4D4D4"/>
-          <w:sz w:val="21"/>
-          <w:szCs w:val="21"/>
-          <w:lang w:eastAsia="pt-BR"/>
-        </w:rPr>
-        <w:t>is</w:t>
-      </w:r>
-      <w:proofErr w:type="spellEnd"/>
-      <w:r>
-        <w:rPr>
-          <w:rFonts w:ascii="Consolas" w:eastAsia="Times New Roman" w:hAnsi="Consolas" w:cs="Times New Roman"/>
-          <w:color w:val="D4D4D4"/>
-          <w:sz w:val="21"/>
-          <w:szCs w:val="21"/>
-          <w:lang w:eastAsia="pt-BR"/>
-        </w:rPr>
-        <w:t xml:space="preserve"> </w:t>
-      </w:r>
-      <w:proofErr w:type="spellStart"/>
-      <w:r>
-        <w:rPr>
-          <w:rFonts w:ascii="Consolas" w:eastAsia="Times New Roman" w:hAnsi="Consolas" w:cs="Times New Roman"/>
-          <w:color w:val="D4D4D4"/>
-          <w:sz w:val="21"/>
-          <w:szCs w:val="21"/>
-          <w:lang w:eastAsia="pt-BR"/>
-        </w:rPr>
-        <w:t>displayed</w:t>
-      </w:r>
-      <w:proofErr w:type="spellEnd"/>
-    </w:p>
-    <w:p>
-      <w:pPr>
-        <w:shd w:val="clear" w:color="auto" w:fill="1E1E1E"/>
-        <w:spacing w:after="0" w:line="285" w:lineRule="atLeast"/>
-        <w:rPr>
-          <w:rFonts w:ascii="Consolas" w:eastAsia="Times New Roman" w:hAnsi="Consolas" w:cs="Times New Roman"/>
-          <w:color w:val="D4D4D4"/>
-          <w:sz w:val="21"/>
-          <w:szCs w:val="21"/>
-          <w:lang w:eastAsia="pt-BR"/>
-        </w:rPr>
-      </w:pPr>
-    </w:p>
-    <w:p>
-      <w:pPr>
-        <w:shd w:val="clear" w:color="auto" w:fill="1E1E1E"/>
-        <w:spacing w:after="0" w:line="285" w:lineRule="atLeast"/>
-        <w:rPr>
-          <w:rFonts w:ascii="Consolas" w:eastAsia="Times New Roman" w:hAnsi="Consolas" w:cs="Times New Roman"/>
-          <w:color w:val="D4D4D4"/>
-          <w:sz w:val="21"/>
-          <w:szCs w:val="21"/>
-          <w:lang w:eastAsia="pt-BR"/>
-        </w:rPr>
-      </w:pPr>
-      <w:proofErr w:type="spellStart"/>
-      <w:r>
-        <w:rPr>
-          <w:rFonts w:ascii="Consolas" w:eastAsia="Times New Roman" w:hAnsi="Consolas" w:cs="Times New Roman"/>
-          <w:color w:val="569CD6"/>
-          <w:sz w:val="21"/>
-          <w:szCs w:val="21"/>
-          <w:lang w:eastAsia="pt-BR"/>
-        </w:rPr>
-        <w:t>Scenario</w:t>
-      </w:r>
-      <w:proofErr w:type="spellEnd"/>
-      <w:r>
-        <w:rPr>
-          <w:rFonts w:ascii="Consolas" w:eastAsia="Times New Roman" w:hAnsi="Consolas" w:cs="Times New Roman"/>
-          <w:color w:val="D4D4D4"/>
-          <w:sz w:val="21"/>
-          <w:szCs w:val="21"/>
-          <w:lang w:eastAsia="pt-BR"/>
-        </w:rPr>
-        <w:t>:</w:t>
-      </w:r>
-      <w:r>
-        <w:rPr>
-          <w:rFonts w:ascii="Consolas" w:eastAsia="Times New Roman" w:hAnsi="Consolas" w:cs="Times New Roman"/>
-          <w:color w:val="CE9178"/>
-          <w:sz w:val="21"/>
-          <w:szCs w:val="21"/>
-          <w:lang w:eastAsia="pt-BR"/>
-        </w:rPr>
-        <w:t xml:space="preserve"> click </w:t>
-      </w:r>
-      <w:proofErr w:type="spellStart"/>
-      <w:r>
-        <w:rPr>
-          <w:rFonts w:ascii="Consolas" w:eastAsia="Times New Roman" w:hAnsi="Consolas" w:cs="Times New Roman"/>
-          <w:color w:val="CE9178"/>
-          <w:sz w:val="21"/>
-          <w:szCs w:val="21"/>
-          <w:lang w:eastAsia="pt-BR"/>
-        </w:rPr>
-        <w:t>on</w:t>
-      </w:r>
-      <w:proofErr w:type="spellEnd"/>
-      <w:r>
-        <w:rPr>
-          <w:rFonts w:ascii="Consolas" w:eastAsia="Times New Roman" w:hAnsi="Consolas" w:cs="Times New Roman"/>
-          <w:color w:val="CE9178"/>
-          <w:sz w:val="21"/>
-          <w:szCs w:val="21"/>
-          <w:lang w:eastAsia="pt-BR"/>
-        </w:rPr>
-        <w:t xml:space="preserve"> </w:t>
-      </w:r>
-      <w:proofErr w:type="spellStart"/>
-      <w:r>
-        <w:rPr>
-          <w:rFonts w:ascii="Consolas" w:eastAsia="Times New Roman" w:hAnsi="Consolas" w:cs="Times New Roman"/>
-          <w:color w:val="CE9178"/>
-          <w:sz w:val="21"/>
-          <w:szCs w:val="21"/>
-          <w:lang w:eastAsia="pt-BR"/>
-        </w:rPr>
-        <w:t>button</w:t>
-      </w:r>
-      <w:proofErr w:type="spellEnd"/>
-      <w:r>
-        <w:rPr>
-          <w:rFonts w:ascii="Consolas" w:eastAsia="Times New Roman" w:hAnsi="Consolas" w:cs="Times New Roman"/>
-          <w:color w:val="CE9178"/>
-          <w:sz w:val="21"/>
-          <w:szCs w:val="21"/>
-          <w:lang w:eastAsia="pt-BR"/>
-        </w:rPr>
-        <w:t xml:space="preserve"> Prompt</w:t>
-      </w:r>
-    </w:p>
-    <w:p>
-      <w:pPr>
-        <w:shd w:val="clear" w:color="auto" w:fill="1E1E1E"/>
-        <w:spacing w:after="0" w:line="285" w:lineRule="atLeast"/>
-        <w:rPr>
-          <w:rFonts w:ascii="Consolas" w:eastAsia="Times New Roman" w:hAnsi="Consolas" w:cs="Times New Roman"/>
-          <w:color w:val="D4D4D4"/>
-          <w:sz w:val="21"/>
-          <w:szCs w:val="21"/>
-          <w:lang w:eastAsia="pt-BR"/>
-        </w:rPr>
-      </w:pPr>
-      <w:proofErr w:type="spellStart"/>
-      <w:r>
-        <w:rPr>
-          <w:rFonts w:ascii="Consolas" w:eastAsia="Times New Roman" w:hAnsi="Consolas" w:cs="Times New Roman"/>
-          <w:color w:val="569CD6"/>
-          <w:sz w:val="21"/>
-          <w:szCs w:val="21"/>
-          <w:lang w:eastAsia="pt-BR"/>
-        </w:rPr>
-        <w:t>Given</w:t>
-      </w:r>
-      <w:proofErr w:type="spellEnd"/>
-      <w:r>
-        <w:rPr>
-          <w:rFonts w:ascii="Consolas" w:eastAsia="Times New Roman" w:hAnsi="Consolas" w:cs="Times New Roman"/>
-          <w:color w:val="569CD6"/>
-          <w:sz w:val="21"/>
-          <w:szCs w:val="21"/>
-          <w:lang w:eastAsia="pt-BR"/>
-        </w:rPr>
-        <w:t xml:space="preserve"> </w:t>
-      </w:r>
-      <w:proofErr w:type="spellStart"/>
-      <w:r>
-        <w:rPr>
-          <w:rFonts w:ascii="Consolas" w:eastAsia="Times New Roman" w:hAnsi="Consolas" w:cs="Times New Roman"/>
-          <w:color w:val="D4D4D4"/>
-          <w:sz w:val="21"/>
-          <w:szCs w:val="21"/>
-          <w:lang w:eastAsia="pt-BR"/>
-        </w:rPr>
-        <w:t>that</w:t>
-      </w:r>
-      <w:proofErr w:type="spellEnd"/>
-      <w:r>
-        <w:rPr>
-          <w:rFonts w:ascii="Consolas" w:eastAsia="Times New Roman" w:hAnsi="Consolas" w:cs="Times New Roman"/>
-          <w:color w:val="D4D4D4"/>
-          <w:sz w:val="21"/>
-          <w:szCs w:val="21"/>
-          <w:lang w:eastAsia="pt-BR"/>
-        </w:rPr>
-        <w:t xml:space="preserve"> I </w:t>
-      </w:r>
-      <w:proofErr w:type="spellStart"/>
-      <w:r>
-        <w:rPr>
-          <w:rFonts w:ascii="Consolas" w:eastAsia="Times New Roman" w:hAnsi="Consolas" w:cs="Times New Roman"/>
-          <w:color w:val="D4D4D4"/>
-          <w:sz w:val="21"/>
-          <w:szCs w:val="21"/>
-          <w:lang w:eastAsia="pt-BR"/>
-        </w:rPr>
-        <w:t>am</w:t>
-      </w:r>
-      <w:proofErr w:type="spellEnd"/>
-      <w:r>
-        <w:rPr>
-          <w:rFonts w:ascii="Consolas" w:eastAsia="Times New Roman" w:hAnsi="Consolas" w:cs="Times New Roman"/>
-          <w:color w:val="D4D4D4"/>
-          <w:sz w:val="21"/>
-          <w:szCs w:val="21"/>
-          <w:lang w:eastAsia="pt-BR"/>
-        </w:rPr>
-        <w:t xml:space="preserve"> in training </w:t>
-      </w:r>
-      <w:proofErr w:type="spellStart"/>
-      <w:r>
-        <w:rPr>
-          <w:rFonts w:ascii="Consolas" w:eastAsia="Times New Roman" w:hAnsi="Consolas" w:cs="Times New Roman"/>
-          <w:color w:val="D4D4D4"/>
-          <w:sz w:val="21"/>
-          <w:szCs w:val="21"/>
-          <w:lang w:eastAsia="pt-BR"/>
-        </w:rPr>
-        <w:t>form</w:t>
-      </w:r>
-      <w:proofErr w:type="spellEnd"/>
-      <w:r>
-        <w:rPr>
-          <w:rFonts w:ascii="Consolas" w:eastAsia="Times New Roman" w:hAnsi="Consolas" w:cs="Times New Roman"/>
-          <w:color w:val="D4D4D4"/>
-          <w:sz w:val="21"/>
-          <w:szCs w:val="21"/>
-          <w:lang w:eastAsia="pt-BR"/>
-        </w:rPr>
-        <w:t xml:space="preserve"> </w:t>
-      </w:r>
-      <w:proofErr w:type="spellStart"/>
-      <w:r>
-        <w:rPr>
-          <w:rFonts w:ascii="Consolas" w:eastAsia="Times New Roman" w:hAnsi="Consolas" w:cs="Times New Roman"/>
-          <w:color w:val="D4D4D4"/>
-          <w:sz w:val="21"/>
-          <w:szCs w:val="21"/>
-          <w:lang w:eastAsia="pt-BR"/>
-        </w:rPr>
-        <w:t>form</w:t>
-      </w:r>
-      <w:proofErr w:type="spellEnd"/>
-    </w:p>
-    <w:p>
-      <w:pPr>
-        <w:shd w:val="clear" w:color="auto" w:fill="1E1E1E"/>
-        <w:spacing w:after="0" w:line="285" w:lineRule="atLeast"/>
-        <w:rPr>
-          <w:rFonts w:ascii="Consolas" w:eastAsia="Times New Roman" w:hAnsi="Consolas" w:cs="Times New Roman"/>
-          <w:color w:val="D4D4D4"/>
-          <w:sz w:val="21"/>
-          <w:szCs w:val="21"/>
-          <w:lang w:eastAsia="pt-BR"/>
-        </w:rPr>
-      </w:pPr>
-      <w:proofErr w:type="spellStart"/>
-      <w:r>
-        <w:rPr>
-          <w:rFonts w:ascii="Consolas" w:eastAsia="Times New Roman" w:hAnsi="Consolas" w:cs="Times New Roman"/>
-          <w:color w:val="569CD6"/>
-          <w:sz w:val="21"/>
-          <w:szCs w:val="21"/>
-          <w:lang w:eastAsia="pt-BR"/>
-        </w:rPr>
-        <w:t>Given</w:t>
-      </w:r>
-      <w:proofErr w:type="spellEnd"/>
-      <w:r>
-        <w:rPr>
-          <w:rFonts w:ascii="Consolas" w:eastAsia="Times New Roman" w:hAnsi="Consolas" w:cs="Times New Roman"/>
-          <w:color w:val="569CD6"/>
-          <w:sz w:val="21"/>
-          <w:szCs w:val="21"/>
-          <w:lang w:eastAsia="pt-BR"/>
-        </w:rPr>
-        <w:t xml:space="preserve"> </w:t>
-      </w:r>
-      <w:proofErr w:type="spellStart"/>
-      <w:r>
-        <w:rPr>
-          <w:rFonts w:ascii="Consolas" w:eastAsia="Times New Roman" w:hAnsi="Consolas" w:cs="Times New Roman"/>
-          <w:color w:val="D4D4D4"/>
-          <w:sz w:val="21"/>
-          <w:szCs w:val="21"/>
-          <w:lang w:eastAsia="pt-BR"/>
-        </w:rPr>
-        <w:t>that</w:t>
-      </w:r>
-      <w:proofErr w:type="spellEnd"/>
-      <w:r>
-        <w:rPr>
-          <w:rFonts w:ascii="Consolas" w:eastAsia="Times New Roman" w:hAnsi="Consolas" w:cs="Times New Roman"/>
-          <w:color w:val="D4D4D4"/>
-          <w:sz w:val="21"/>
-          <w:szCs w:val="21"/>
-          <w:lang w:eastAsia="pt-BR"/>
-        </w:rPr>
-        <w:t xml:space="preserve"> I click </w:t>
-      </w:r>
-      <w:proofErr w:type="spellStart"/>
-      <w:r>
-        <w:rPr>
-          <w:rFonts w:ascii="Consolas" w:eastAsia="Times New Roman" w:hAnsi="Consolas" w:cs="Times New Roman"/>
-          <w:color w:val="D4D4D4"/>
-          <w:sz w:val="21"/>
-          <w:szCs w:val="21"/>
-          <w:lang w:eastAsia="pt-BR"/>
-        </w:rPr>
-        <w:t>on</w:t>
-      </w:r>
-      <w:proofErr w:type="spellEnd"/>
-      <w:r>
-        <w:rPr>
-          <w:rFonts w:ascii="Consolas" w:eastAsia="Times New Roman" w:hAnsi="Consolas" w:cs="Times New Roman"/>
-          <w:color w:val="D4D4D4"/>
-          <w:sz w:val="21"/>
-          <w:szCs w:val="21"/>
-          <w:lang w:eastAsia="pt-BR"/>
-        </w:rPr>
-        <w:t xml:space="preserve"> </w:t>
-      </w:r>
-      <w:proofErr w:type="spellStart"/>
-      <w:r>
-        <w:rPr>
-          <w:rFonts w:ascii="Consolas" w:eastAsia="Times New Roman" w:hAnsi="Consolas" w:cs="Times New Roman"/>
-          <w:color w:val="D4D4D4"/>
-          <w:sz w:val="21"/>
-          <w:szCs w:val="21"/>
-          <w:lang w:eastAsia="pt-BR"/>
-        </w:rPr>
-        <w:t>button</w:t>
-      </w:r>
-      <w:proofErr w:type="spellEnd"/>
-      <w:r>
-        <w:rPr>
-          <w:rFonts w:ascii="Consolas" w:eastAsia="Times New Roman" w:hAnsi="Consolas" w:cs="Times New Roman"/>
-          <w:color w:val="D4D4D4"/>
-          <w:sz w:val="21"/>
-          <w:szCs w:val="21"/>
-          <w:lang w:eastAsia="pt-BR"/>
-        </w:rPr>
-        <w:t xml:space="preserve"> </w:t>
-      </w:r>
-      <w:r>
-        <w:rPr>
-          <w:rFonts w:ascii="Consolas" w:eastAsia="Times New Roman" w:hAnsi="Consolas" w:cs="Times New Roman"/>
-          <w:color w:val="CE9178"/>
-          <w:sz w:val="21"/>
-          <w:szCs w:val="21"/>
-          <w:lang w:eastAsia="pt-BR"/>
-        </w:rPr>
-        <w:t>'Prompt'</w:t>
-      </w:r>
-    </w:p>
-    <w:p>
-      <w:pPr>
-        <w:shd w:val="clear" w:color="auto" w:fill="1E1E1E"/>
-        <w:spacing w:after="0" w:line="285" w:lineRule="atLeast"/>
-        <w:rPr>
-          <w:rFonts w:ascii="Consolas" w:eastAsia="Times New Roman" w:hAnsi="Consolas" w:cs="Times New Roman"/>
-          <w:color w:val="D4D4D4"/>
-          <w:sz w:val="21"/>
-          <w:szCs w:val="21"/>
-          <w:lang w:eastAsia="pt-BR"/>
-        </w:rPr>
-      </w:pPr>
-      <w:proofErr w:type="spellStart"/>
-      <w:r>
-        <w:rPr>
-          <w:rFonts w:ascii="Consolas" w:eastAsia="Times New Roman" w:hAnsi="Consolas" w:cs="Times New Roman"/>
-          <w:color w:val="569CD6"/>
-          <w:sz w:val="21"/>
-          <w:szCs w:val="21"/>
-          <w:lang w:eastAsia="pt-BR"/>
-        </w:rPr>
-        <w:t>And</w:t>
-      </w:r>
-      <w:proofErr w:type="spellEnd"/>
-      <w:r>
-        <w:rPr>
-          <w:rFonts w:ascii="Consolas" w:eastAsia="Times New Roman" w:hAnsi="Consolas" w:cs="Times New Roman"/>
-          <w:color w:val="569CD6"/>
-          <w:sz w:val="21"/>
-          <w:szCs w:val="21"/>
-          <w:lang w:eastAsia="pt-BR"/>
-        </w:rPr>
-        <w:t xml:space="preserve"> </w:t>
-      </w:r>
-      <w:r>
-        <w:rPr>
-          <w:rFonts w:ascii="Consolas" w:eastAsia="Times New Roman" w:hAnsi="Consolas" w:cs="Times New Roman"/>
-          <w:color w:val="D4D4D4"/>
-          <w:sz w:val="21"/>
-          <w:szCs w:val="21"/>
-          <w:lang w:eastAsia="pt-BR"/>
-        </w:rPr>
-        <w:t xml:space="preserve">I </w:t>
-      </w:r>
-      <w:proofErr w:type="spellStart"/>
-      <w:r>
-        <w:rPr>
-          <w:rFonts w:ascii="Consolas" w:eastAsia="Times New Roman" w:hAnsi="Consolas" w:cs="Times New Roman"/>
-          <w:color w:val="D4D4D4"/>
-          <w:sz w:val="21"/>
-          <w:szCs w:val="21"/>
-          <w:lang w:eastAsia="pt-BR"/>
-        </w:rPr>
-        <w:t>type</w:t>
-      </w:r>
-      <w:proofErr w:type="spellEnd"/>
-      <w:r>
-        <w:rPr>
-          <w:rFonts w:ascii="Consolas" w:eastAsia="Times New Roman" w:hAnsi="Consolas" w:cs="Times New Roman"/>
-          <w:color w:val="D4D4D4"/>
-          <w:sz w:val="21"/>
-          <w:szCs w:val="21"/>
-          <w:lang w:eastAsia="pt-BR"/>
-        </w:rPr>
-        <w:t xml:space="preserve"> a </w:t>
-      </w:r>
-      <w:proofErr w:type="spellStart"/>
-      <w:r>
-        <w:rPr>
-          <w:rFonts w:ascii="Consolas" w:eastAsia="Times New Roman" w:hAnsi="Consolas" w:cs="Times New Roman"/>
-          <w:color w:val="D4D4D4"/>
-          <w:sz w:val="21"/>
-          <w:szCs w:val="21"/>
-          <w:lang w:eastAsia="pt-BR"/>
-        </w:rPr>
-        <w:t>number</w:t>
-      </w:r>
-      <w:proofErr w:type="spellEnd"/>
-      <w:r>
-        <w:rPr>
-          <w:rFonts w:ascii="Consolas" w:eastAsia="Times New Roman" w:hAnsi="Consolas" w:cs="Times New Roman"/>
-          <w:color w:val="D4D4D4"/>
-          <w:sz w:val="21"/>
-          <w:szCs w:val="21"/>
-          <w:lang w:eastAsia="pt-BR"/>
-        </w:rPr>
-        <w:t xml:space="preserve"> in </w:t>
-      </w:r>
-      <w:proofErr w:type="spellStart"/>
-      <w:r>
-        <w:rPr>
-          <w:rFonts w:ascii="Consolas" w:eastAsia="Times New Roman" w:hAnsi="Consolas" w:cs="Times New Roman"/>
-          <w:color w:val="D4D4D4"/>
-          <w:sz w:val="21"/>
-          <w:szCs w:val="21"/>
-          <w:lang w:eastAsia="pt-BR"/>
-        </w:rPr>
-        <w:t>the</w:t>
-      </w:r>
-      <w:proofErr w:type="spellEnd"/>
-      <w:r>
-        <w:rPr>
-          <w:rFonts w:ascii="Consolas" w:eastAsia="Times New Roman" w:hAnsi="Consolas" w:cs="Times New Roman"/>
-          <w:color w:val="D4D4D4"/>
-          <w:sz w:val="21"/>
-          <w:szCs w:val="21"/>
-          <w:lang w:eastAsia="pt-BR"/>
-        </w:rPr>
-        <w:t xml:space="preserve"> prompt</w:t>
-      </w:r>
-    </w:p>
-    <w:p>
-      <w:pPr>
-        <w:shd w:val="clear" w:color="auto" w:fill="1E1E1E"/>
-        <w:spacing w:after="0" w:line="285" w:lineRule="atLeast"/>
-        <w:rPr>
-          <w:rFonts w:ascii="Consolas" w:eastAsia="Times New Roman" w:hAnsi="Consolas" w:cs="Times New Roman"/>
-          <w:color w:val="D4D4D4"/>
-          <w:sz w:val="21"/>
-          <w:szCs w:val="21"/>
-          <w:lang w:eastAsia="pt-BR"/>
-        </w:rPr>
-      </w:pPr>
-      <w:proofErr w:type="spellStart"/>
-      <w:r>
-        <w:rPr>
-          <w:rFonts w:ascii="Consolas" w:eastAsia="Times New Roman" w:hAnsi="Consolas" w:cs="Times New Roman"/>
-          <w:color w:val="569CD6"/>
-          <w:sz w:val="21"/>
-          <w:szCs w:val="21"/>
-          <w:lang w:eastAsia="pt-BR"/>
-        </w:rPr>
-        <w:t>Then</w:t>
-      </w:r>
-      <w:proofErr w:type="spellEnd"/>
-      <w:r>
-        <w:rPr>
-          <w:rFonts w:ascii="Consolas" w:eastAsia="Times New Roman" w:hAnsi="Consolas" w:cs="Times New Roman"/>
-          <w:color w:val="569CD6"/>
-          <w:sz w:val="21"/>
-          <w:szCs w:val="21"/>
-          <w:lang w:eastAsia="pt-BR"/>
-        </w:rPr>
-        <w:t xml:space="preserve"> </w:t>
-      </w:r>
-      <w:proofErr w:type="spellStart"/>
-      <w:r>
-        <w:rPr>
-          <w:rFonts w:ascii="Consolas" w:eastAsia="Times New Roman" w:hAnsi="Consolas" w:cs="Times New Roman"/>
-          <w:color w:val="D4D4D4"/>
-          <w:sz w:val="21"/>
-          <w:szCs w:val="21"/>
-          <w:lang w:eastAsia="pt-BR"/>
-        </w:rPr>
-        <w:t>the</w:t>
-      </w:r>
-      <w:proofErr w:type="spellEnd"/>
-      <w:r>
-        <w:rPr>
-          <w:rFonts w:ascii="Consolas" w:eastAsia="Times New Roman" w:hAnsi="Consolas" w:cs="Times New Roman"/>
-          <w:color w:val="D4D4D4"/>
-          <w:sz w:val="21"/>
-          <w:szCs w:val="21"/>
-          <w:lang w:eastAsia="pt-BR"/>
-        </w:rPr>
-        <w:t xml:space="preserve"> </w:t>
-      </w:r>
-      <w:proofErr w:type="spellStart"/>
-      <w:r>
-        <w:rPr>
-          <w:rFonts w:ascii="Consolas" w:eastAsia="Times New Roman" w:hAnsi="Consolas" w:cs="Times New Roman"/>
-          <w:color w:val="D4D4D4"/>
-          <w:sz w:val="21"/>
-          <w:szCs w:val="21"/>
-          <w:lang w:eastAsia="pt-BR"/>
-        </w:rPr>
-        <w:t>page</w:t>
-      </w:r>
-      <w:proofErr w:type="spellEnd"/>
-      <w:r>
-        <w:rPr>
-          <w:rFonts w:ascii="Consolas" w:eastAsia="Times New Roman" w:hAnsi="Consolas" w:cs="Times New Roman"/>
-          <w:color w:val="D4D4D4"/>
-          <w:sz w:val="21"/>
-          <w:szCs w:val="21"/>
-          <w:lang w:eastAsia="pt-BR"/>
-        </w:rPr>
-        <w:t xml:space="preserve"> displays </w:t>
-      </w:r>
-      <w:proofErr w:type="spellStart"/>
-      <w:r>
-        <w:rPr>
-          <w:rFonts w:ascii="Consolas" w:eastAsia="Times New Roman" w:hAnsi="Consolas" w:cs="Times New Roman"/>
-          <w:color w:val="D4D4D4"/>
-          <w:sz w:val="21"/>
-          <w:szCs w:val="21"/>
-          <w:lang w:eastAsia="pt-BR"/>
-        </w:rPr>
-        <w:t>the</w:t>
-      </w:r>
-      <w:proofErr w:type="spellEnd"/>
-      <w:r>
-        <w:rPr>
-          <w:rFonts w:ascii="Consolas" w:eastAsia="Times New Roman" w:hAnsi="Consolas" w:cs="Times New Roman"/>
-          <w:color w:val="D4D4D4"/>
-          <w:sz w:val="21"/>
-          <w:szCs w:val="21"/>
-          <w:lang w:eastAsia="pt-BR"/>
-        </w:rPr>
-        <w:t xml:space="preserve"> </w:t>
-      </w:r>
-      <w:proofErr w:type="spellStart"/>
-      <w:r>
-        <w:rPr>
-          <w:rFonts w:ascii="Consolas" w:eastAsia="Times New Roman" w:hAnsi="Consolas" w:cs="Times New Roman"/>
-          <w:color w:val="D4D4D4"/>
-          <w:sz w:val="21"/>
-          <w:szCs w:val="21"/>
-          <w:lang w:eastAsia="pt-BR"/>
-        </w:rPr>
-        <w:t>number</w:t>
-      </w:r>
-      <w:proofErr w:type="spellEnd"/>
-      <w:r>
-        <w:rPr>
-          <w:rFonts w:ascii="Consolas" w:eastAsia="Times New Roman" w:hAnsi="Consolas" w:cs="Times New Roman"/>
-          <w:color w:val="D4D4D4"/>
-          <w:sz w:val="21"/>
-          <w:szCs w:val="21"/>
-          <w:lang w:eastAsia="pt-BR"/>
-        </w:rPr>
-        <w:t xml:space="preserve"> I </w:t>
-      </w:r>
-      <w:proofErr w:type="spellStart"/>
-      <w:r>
-        <w:rPr>
-          <w:rFonts w:ascii="Consolas" w:eastAsia="Times New Roman" w:hAnsi="Consolas" w:cs="Times New Roman"/>
-          <w:color w:val="D4D4D4"/>
-          <w:sz w:val="21"/>
-          <w:szCs w:val="21"/>
-          <w:lang w:eastAsia="pt-BR"/>
-        </w:rPr>
-        <w:t>entered</w:t>
-      </w:r>
-      <w:proofErr w:type="spellEnd"/>
+          <w:lang w:val="en-US" w:eastAsia="pt-BR"/>
+        </w:rPr>
+        <w:t xml:space="preserve">Then </w:t>
+      </w:r>
+      <w:r>
+        <w:rPr>
+          <w:rFonts w:ascii="Consolas" w:eastAsia="Times New Roman" w:hAnsi="Consolas" w:cs="Times New Roman"/>
+          <w:color w:val="D4D4D4"/>
+          <w:sz w:val="21"/>
+          <w:szCs w:val="21"/>
+          <w:lang w:val="en-US" w:eastAsia="pt-BR"/>
+        </w:rPr>
+        <w:t>the page displays the number I entered</w:t>
+      </w:r>
     </w:p>
     <w:p>
       <w:pPr>
@@ -3652,7 +2264,7 @@
           <w:color w:val="D4D4D4"/>
           <w:sz w:val="21"/>
           <w:szCs w:val="21"/>
-          <w:lang w:eastAsia="pt-BR"/>
+          <w:lang w:val="en-US" w:eastAsia="pt-BR"/>
         </w:rPr>
       </w:pPr>
     </w:p>
@@ -3671,7 +2283,6 @@
           <w:sz w:val="24"/>
           <w:szCs w:val="24"/>
         </w:rPr>
-        <w:lastRenderedPageBreak/>
         <w:t>Passos para executar o projeto.</w:t>
       </w:r>
     </w:p>
@@ -3682,6 +2293,7 @@
           <w:ilvl w:val="0"/>
           <w:numId w:val="3"/>
         </w:numPr>
+        <w:spacing w:after="0" w:line="360" w:lineRule="auto"/>
         <w:jc w:val="both"/>
         <w:rPr>
           <w:rFonts w:ascii="Arial" w:hAnsi="Arial" w:cs="Arial"/>
@@ -3703,8 +2315,9 @@
         <w:pStyle w:val="PargrafodaLista"/>
         <w:numPr>
           <w:ilvl w:val="1"/>
-          <w:numId w:val="3"/>
+          <w:numId w:val="6"/>
         </w:numPr>
+        <w:spacing w:after="0" w:line="360" w:lineRule="auto"/>
         <w:jc w:val="both"/>
         <w:rPr>
           <w:rFonts w:ascii="Arial" w:hAnsi="Arial" w:cs="Arial"/>
@@ -3726,10 +2339,9 @@
         <w:pStyle w:val="PargrafodaLista"/>
         <w:numPr>
           <w:ilvl w:val="1"/>
-          <w:numId w:val="3"/>
+          <w:numId w:val="6"/>
         </w:numPr>
         <w:spacing w:after="0" w:line="360" w:lineRule="auto"/>
-        <w:ind w:left="1418" w:hanging="284"/>
         <w:jc w:val="both"/>
         <w:rPr>
           <w:rFonts w:ascii="Arial" w:hAnsi="Arial" w:cs="Arial"/>
@@ -3766,31 +2378,146 @@
     </w:p>
     <w:p>
       <w:pPr>
-        <w:pStyle w:val="PargrafodaLista"/>
         <w:spacing w:after="0" w:line="360" w:lineRule="auto"/>
-        <w:ind w:left="1276"/>
+        <w:ind w:left="1080"/>
         <w:jc w:val="both"/>
         <w:rPr>
-          <w:rFonts w:cs="Arial"/>
+          <w:rFonts w:ascii="Arial" w:hAnsi="Arial" w:cs="Arial"/>
+          <w:sz w:val="24"/>
+          <w:szCs w:val="24"/>
+        </w:rPr>
+      </w:pPr>
+      <w:hyperlink r:id="rId14" w:history="1">
+        <w:r>
+          <w:rPr>
+            <w:rStyle w:val="Hyperlink"/>
+            <w:rFonts w:ascii="Arial" w:hAnsi="Arial" w:cs="Arial"/>
+            <w:sz w:val="24"/>
+            <w:szCs w:val="24"/>
+          </w:rPr>
+          <w:t>https://github.com/oneclick/rubyinstaller2/releases/download/rubyinstaller-2.4.5-1/rubyinstaller-devkit-2.4.5-1-x64.exe</w:t>
+        </w:r>
+      </w:hyperlink>
+    </w:p>
+    <w:p>
+      <w:pPr>
+        <w:spacing w:after="0" w:line="360" w:lineRule="auto"/>
+        <w:ind w:left="1080"/>
+        <w:jc w:val="both"/>
+        <w:rPr>
+          <w:rFonts w:ascii="Arial" w:hAnsi="Arial" w:cs="Arial"/>
+          <w:sz w:val="24"/>
+          <w:szCs w:val="24"/>
+        </w:rPr>
+      </w:pPr>
+      <w:r>
+        <w:rPr>
+          <w:rFonts w:ascii="Arial" w:hAnsi="Arial" w:cs="Arial"/>
+          <w:sz w:val="24"/>
+          <w:szCs w:val="24"/>
+        </w:rPr>
+        <w:t xml:space="preserve">C. Coloque na pasta Windows o arquivo </w:t>
+      </w:r>
+      <w:proofErr w:type="spellStart"/>
+      <w:r>
+        <w:rPr>
+          <w:rFonts w:ascii="Arial" w:hAnsi="Arial" w:cs="Arial"/>
+          <w:sz w:val="24"/>
+          <w:szCs w:val="24"/>
+        </w:rPr>
+        <w:t>gecko</w:t>
+      </w:r>
+      <w:proofErr w:type="spellEnd"/>
+      <w:r>
+        <w:rPr>
+          <w:rFonts w:ascii="Arial" w:hAnsi="Arial" w:cs="Arial"/>
+          <w:sz w:val="24"/>
+          <w:szCs w:val="24"/>
+        </w:rPr>
+        <w:t xml:space="preserve"> e </w:t>
+      </w:r>
+      <w:proofErr w:type="spellStart"/>
+      <w:r>
+        <w:rPr>
+          <w:rFonts w:ascii="Arial" w:hAnsi="Arial" w:cs="Arial"/>
+          <w:sz w:val="24"/>
+          <w:szCs w:val="24"/>
+        </w:rPr>
+        <w:t>chromedriver</w:t>
+      </w:r>
+      <w:proofErr w:type="spellEnd"/>
+      <w:r>
+        <w:rPr>
+          <w:rFonts w:ascii="Arial" w:hAnsi="Arial" w:cs="Arial"/>
+          <w:sz w:val="24"/>
+          <w:szCs w:val="24"/>
+        </w:rPr>
+        <w:t xml:space="preserve"> correspondente a versão do seu navegador</w:t>
+      </w:r>
+    </w:p>
+    <w:p>
+      <w:pPr>
+        <w:spacing w:after="0" w:line="360" w:lineRule="auto"/>
+        <w:ind w:left="1080"/>
+        <w:jc w:val="both"/>
+        <w:rPr>
+          <w:rFonts w:ascii="Arial" w:hAnsi="Arial" w:cs="Arial"/>
+          <w:sz w:val="24"/>
+          <w:szCs w:val="24"/>
         </w:rPr>
       </w:pPr>
       <w:hyperlink r:id="rId15" w:history="1">
         <w:r>
           <w:rPr>
             <w:rStyle w:val="Hyperlink"/>
-            <w:rFonts w:cs="Arial"/>
+            <w:rFonts w:ascii="Arial" w:hAnsi="Arial" w:cs="Arial"/>
+            <w:sz w:val="24"/>
+            <w:szCs w:val="24"/>
           </w:rPr>
-          <w:t>https://github.com/oneclick/rubyinstaller2/releases/download/rubyinstaller-2.4.5-1/rubyinstaller-devkit-2.4.5-1-x64.exe</w:t>
+          <w:t>https://github.com/mozilla/geckodriver/releases</w:t>
         </w:r>
       </w:hyperlink>
     </w:p>
     <w:p>
       <w:pPr>
+        <w:spacing w:after="0" w:line="360" w:lineRule="auto"/>
+        <w:ind w:left="1080"/>
+        <w:jc w:val="both"/>
+        <w:rPr>
+          <w:rFonts w:ascii="Arial" w:hAnsi="Arial" w:cs="Arial"/>
+          <w:sz w:val="24"/>
+          <w:szCs w:val="24"/>
+        </w:rPr>
+      </w:pPr>
+      <w:hyperlink r:id="rId16" w:history="1">
+        <w:r>
+          <w:rPr>
+            <w:rStyle w:val="Hyperlink"/>
+            <w:rFonts w:ascii="Arial" w:hAnsi="Arial" w:cs="Arial"/>
+            <w:sz w:val="24"/>
+            <w:szCs w:val="24"/>
+          </w:rPr>
+          <w:t>http://chromedriver.chromium.org/downloads</w:t>
+        </w:r>
+      </w:hyperlink>
+      <w:r>
+        <w:rPr>
+          <w:rStyle w:val="Hyperlink"/>
+          <w:rFonts w:ascii="Arial" w:hAnsi="Arial" w:cs="Arial"/>
+          <w:sz w:val="24"/>
+          <w:szCs w:val="24"/>
+        </w:rPr>
+        <w:br/>
+      </w:r>
+    </w:p>
+    <w:p>
+      <w:pPr>
         <w:pStyle w:val="PargrafodaLista"/>
         <w:numPr>
-          <w:ilvl w:val="1"/>
-          <w:numId w:val="3"/>
+          <w:ilvl w:val="0"/>
+          <w:numId w:val="6"/>
         </w:numPr>
+        <w:spacing w:after="0" w:line="360" w:lineRule="auto"/>
         <w:jc w:val="both"/>
         <w:rPr>
           <w:rFonts w:ascii="Arial" w:hAnsi="Arial" w:cs="Arial"/>
@@ -3804,7 +2531,365 @@
           <w:sz w:val="24"/>
           <w:szCs w:val="24"/>
         </w:rPr>
-        <w:t>Descompacte o arquivo desafio_cubos.zip em seu diretório de desenvolvimento.</w:t>
+        <w:t xml:space="preserve">Descompacte o arquivo </w:t>
+      </w:r>
+      <w:proofErr w:type="spellStart"/>
+      <w:r>
+        <w:rPr>
+          <w:rFonts w:ascii="Arial" w:hAnsi="Arial" w:cs="Arial"/>
+          <w:b/>
+          <w:sz w:val="24"/>
+          <w:szCs w:val="24"/>
+        </w:rPr>
+        <w:t>desafio_cubos.</w:t>
+      </w:r>
+      <w:r>
+        <w:rPr>
+          <w:rFonts w:ascii="Arial" w:hAnsi="Arial" w:cs="Arial"/>
+          <w:b/>
+          <w:sz w:val="24"/>
+          <w:szCs w:val="24"/>
+        </w:rPr>
+        <w:t>rar</w:t>
+      </w:r>
+      <w:proofErr w:type="spellEnd"/>
+      <w:r>
+        <w:rPr>
+          <w:rFonts w:ascii="Arial" w:hAnsi="Arial" w:cs="Arial"/>
+          <w:sz w:val="24"/>
+          <w:szCs w:val="24"/>
+        </w:rPr>
+        <w:t xml:space="preserve"> em seu diretório de desenvolvimento.</w:t>
+      </w:r>
+      <w:r>
+        <w:rPr>
+          <w:rFonts w:ascii="Arial" w:hAnsi="Arial" w:cs="Arial"/>
+          <w:sz w:val="24"/>
+          <w:szCs w:val="24"/>
+        </w:rPr>
+        <w:t xml:space="preserve"> Ou efetue o clone do projeto no </w:t>
+      </w:r>
+      <w:proofErr w:type="spellStart"/>
+      <w:r>
+        <w:rPr>
+          <w:rFonts w:ascii="Arial" w:hAnsi="Arial" w:cs="Arial"/>
+          <w:sz w:val="24"/>
+          <w:szCs w:val="24"/>
+        </w:rPr>
+        <w:t>github</w:t>
+      </w:r>
+      <w:proofErr w:type="spellEnd"/>
+      <w:r>
+        <w:rPr>
+          <w:rFonts w:ascii="Arial" w:hAnsi="Arial" w:cs="Arial"/>
+          <w:sz w:val="24"/>
+          <w:szCs w:val="24"/>
+        </w:rPr>
+        <w:t xml:space="preserve"> </w:t>
+      </w:r>
+      <w:r>
+        <w:rPr>
+          <w:rFonts w:ascii="Arial" w:hAnsi="Arial" w:cs="Arial"/>
+          <w:sz w:val="24"/>
+          <w:szCs w:val="24"/>
+        </w:rPr>
+        <w:br/>
+      </w:r>
+      <w:hyperlink r:id="rId17" w:history="1">
+        <w:r>
+          <w:rPr>
+            <w:rStyle w:val="Hyperlink"/>
+            <w:rFonts w:ascii="Arial" w:hAnsi="Arial" w:cs="Arial"/>
+            <w:sz w:val="24"/>
+            <w:szCs w:val="24"/>
+          </w:rPr>
+          <w:t>https://github.com/IsaiaSilva/cubos</w:t>
+        </w:r>
+      </w:hyperlink>
+      <w:r>
+        <w:rPr>
+          <w:rFonts w:ascii="Arial" w:hAnsi="Arial" w:cs="Arial"/>
+          <w:sz w:val="24"/>
+          <w:szCs w:val="24"/>
+        </w:rPr>
+        <w:br/>
+      </w:r>
+    </w:p>
+    <w:p>
+      <w:pPr>
+        <w:pStyle w:val="PargrafodaLista"/>
+        <w:numPr>
+          <w:ilvl w:val="0"/>
+          <w:numId w:val="6"/>
+        </w:numPr>
+        <w:spacing w:after="0" w:line="360" w:lineRule="auto"/>
+        <w:jc w:val="both"/>
+        <w:rPr>
+          <w:rFonts w:ascii="Arial" w:hAnsi="Arial" w:cs="Arial"/>
+          <w:sz w:val="24"/>
+          <w:szCs w:val="24"/>
+        </w:rPr>
+      </w:pPr>
+      <w:r>
+        <w:rPr>
+          <w:rFonts w:ascii="Arial" w:hAnsi="Arial" w:cs="Arial"/>
+          <w:sz w:val="24"/>
+          <w:szCs w:val="24"/>
+        </w:rPr>
+        <w:t xml:space="preserve">Abra no </w:t>
+      </w:r>
+      <w:proofErr w:type="spellStart"/>
+      <w:r>
+        <w:rPr>
+          <w:rFonts w:ascii="Arial" w:hAnsi="Arial" w:cs="Arial"/>
+          <w:sz w:val="24"/>
+          <w:szCs w:val="24"/>
+        </w:rPr>
+        <w:t>cmder</w:t>
+      </w:r>
+      <w:proofErr w:type="spellEnd"/>
+      <w:r>
+        <w:rPr>
+          <w:rFonts w:ascii="Arial" w:hAnsi="Arial" w:cs="Arial"/>
+          <w:sz w:val="24"/>
+          <w:szCs w:val="24"/>
+        </w:rPr>
+        <w:t xml:space="preserve"> ou outro prompt de comando no diretório </w:t>
+      </w:r>
+      <w:r>
+        <w:rPr>
+          <w:rFonts w:ascii="Arial" w:hAnsi="Arial" w:cs="Arial"/>
+          <w:b/>
+          <w:sz w:val="24"/>
+          <w:szCs w:val="24"/>
+        </w:rPr>
+        <w:t>tests</w:t>
+      </w:r>
+      <w:r>
+        <w:rPr>
+          <w:rFonts w:ascii="Arial" w:hAnsi="Arial" w:cs="Arial"/>
+          <w:sz w:val="24"/>
+          <w:szCs w:val="24"/>
+        </w:rPr>
+        <w:t xml:space="preserve"> e execute o projeto de automação.</w:t>
+      </w:r>
+    </w:p>
+    <w:p>
+      <w:pPr>
+        <w:pStyle w:val="PargrafodaLista"/>
+        <w:spacing w:after="0" w:line="360" w:lineRule="auto"/>
+        <w:jc w:val="both"/>
+        <w:rPr>
+          <w:rFonts w:ascii="Arial" w:hAnsi="Arial" w:cs="Arial"/>
+          <w:sz w:val="24"/>
+          <w:szCs w:val="24"/>
+        </w:rPr>
+      </w:pPr>
+      <w:proofErr w:type="spellStart"/>
+      <w:r>
+        <w:rPr>
+          <w:rFonts w:ascii="Arial" w:hAnsi="Arial" w:cs="Arial"/>
+          <w:sz w:val="24"/>
+          <w:szCs w:val="24"/>
+        </w:rPr>
+        <w:t>bundle</w:t>
+      </w:r>
+      <w:proofErr w:type="spellEnd"/>
+      <w:r>
+        <w:rPr>
+          <w:rFonts w:ascii="Arial" w:hAnsi="Arial" w:cs="Arial"/>
+          <w:sz w:val="24"/>
+          <w:szCs w:val="24"/>
+        </w:rPr>
+        <w:t xml:space="preserve"> </w:t>
+      </w:r>
+      <w:proofErr w:type="spellStart"/>
+      <w:r>
+        <w:rPr>
+          <w:rFonts w:ascii="Arial" w:hAnsi="Arial" w:cs="Arial"/>
+          <w:sz w:val="24"/>
+          <w:szCs w:val="24"/>
+        </w:rPr>
+        <w:t>install</w:t>
+      </w:r>
+      <w:proofErr w:type="spellEnd"/>
+    </w:p>
+    <w:p>
+      <w:pPr>
+        <w:pStyle w:val="PargrafodaLista"/>
+        <w:spacing w:after="0" w:line="360" w:lineRule="auto"/>
+        <w:jc w:val="both"/>
+        <w:rPr>
+          <w:rFonts w:ascii="Arial" w:hAnsi="Arial" w:cs="Arial"/>
+          <w:sz w:val="24"/>
+          <w:szCs w:val="24"/>
+        </w:rPr>
+      </w:pPr>
+      <w:proofErr w:type="spellStart"/>
+      <w:r>
+        <w:rPr>
+          <w:rFonts w:ascii="Arial" w:hAnsi="Arial" w:cs="Arial"/>
+          <w:sz w:val="24"/>
+          <w:szCs w:val="24"/>
+        </w:rPr>
+        <w:t>Bundle</w:t>
+      </w:r>
+      <w:proofErr w:type="spellEnd"/>
+      <w:r>
+        <w:rPr>
+          <w:rFonts w:ascii="Arial" w:hAnsi="Arial" w:cs="Arial"/>
+          <w:sz w:val="24"/>
+          <w:szCs w:val="24"/>
+        </w:rPr>
+        <w:t xml:space="preserve"> </w:t>
+      </w:r>
+      <w:proofErr w:type="spellStart"/>
+      <w:r>
+        <w:rPr>
+          <w:rFonts w:ascii="Arial" w:hAnsi="Arial" w:cs="Arial"/>
+          <w:sz w:val="24"/>
+          <w:szCs w:val="24"/>
+        </w:rPr>
+        <w:t>exec</w:t>
+      </w:r>
+      <w:proofErr w:type="spellEnd"/>
+      <w:r>
+        <w:rPr>
+          <w:rFonts w:ascii="Arial" w:hAnsi="Arial" w:cs="Arial"/>
+          <w:sz w:val="24"/>
+          <w:szCs w:val="24"/>
+        </w:rPr>
+        <w:t xml:space="preserve"> </w:t>
+      </w:r>
+      <w:proofErr w:type="spellStart"/>
+      <w:r>
+        <w:rPr>
+          <w:rFonts w:ascii="Arial" w:hAnsi="Arial" w:cs="Arial"/>
+          <w:sz w:val="24"/>
+          <w:szCs w:val="24"/>
+        </w:rPr>
+        <w:t>cucumber</w:t>
+      </w:r>
+      <w:proofErr w:type="spellEnd"/>
+    </w:p>
+    <w:p>
+      <w:pPr>
+        <w:pStyle w:val="PargrafodaLista"/>
+        <w:ind w:left="1440"/>
+        <w:jc w:val="both"/>
+      </w:pPr>
+    </w:p>
+    <w:p>
+      <w:pPr>
+        <w:jc w:val="both"/>
+      </w:pPr>
+      <w:r>
+        <w:t>Atenção</w:t>
+      </w:r>
+    </w:p>
+    <w:p>
+      <w:pPr>
+        <w:jc w:val="both"/>
+        <w:rPr>
+          <w:b/>
+          <w:color w:val="FF0000"/>
+          <w:sz w:val="28"/>
+          <w:szCs w:val="28"/>
+          <w:lang w:val="en-US"/>
+        </w:rPr>
+      </w:pPr>
+      <w:r>
+        <w:rPr>
+          <w:lang w:val="en-US"/>
+        </w:rPr>
+        <w:t xml:space="preserve">No </w:t>
+      </w:r>
+      <w:proofErr w:type="spellStart"/>
+      <w:r>
+        <w:rPr>
+          <w:b/>
+          <w:color w:val="000000" w:themeColor="text1"/>
+          <w:sz w:val="28"/>
+          <w:szCs w:val="28"/>
+          <w:lang w:val="en-US"/>
+        </w:rPr>
+        <w:t>diretório</w:t>
+      </w:r>
+      <w:proofErr w:type="spellEnd"/>
+      <w:r>
+        <w:rPr>
+          <w:b/>
+          <w:color w:val="000000" w:themeColor="text1"/>
+          <w:sz w:val="28"/>
+          <w:szCs w:val="28"/>
+          <w:lang w:val="en-US"/>
+        </w:rPr>
+        <w:t xml:space="preserve"> </w:t>
+      </w:r>
+      <w:r>
+        <w:rPr>
+          <w:b/>
+          <w:color w:val="FF0000"/>
+          <w:sz w:val="28"/>
+          <w:szCs w:val="28"/>
+          <w:lang w:val="en-US"/>
+        </w:rPr>
+        <w:t>…</w:t>
+      </w:r>
+      <w:r>
+        <w:rPr>
+          <w:b/>
+          <w:color w:val="FF0000"/>
+          <w:sz w:val="28"/>
+          <w:szCs w:val="28"/>
+          <w:lang w:val="en-US"/>
+        </w:rPr>
+        <w:t>tests\features\support\data</w:t>
+      </w:r>
+      <w:r>
+        <w:rPr>
+          <w:b/>
+          <w:color w:val="FF0000"/>
+          <w:sz w:val="28"/>
+          <w:szCs w:val="28"/>
+          <w:lang w:val="en-US"/>
+        </w:rPr>
+        <w:t>\</w:t>
+      </w:r>
+      <w:proofErr w:type="spellStart"/>
+      <w:r>
+        <w:rPr>
+          <w:b/>
+          <w:color w:val="FF0000"/>
+          <w:sz w:val="28"/>
+          <w:szCs w:val="28"/>
+          <w:lang w:val="en-US"/>
+        </w:rPr>
+        <w:t>homolog.yml</w:t>
+      </w:r>
+      <w:proofErr w:type="spellEnd"/>
+    </w:p>
+    <w:p>
+      <w:pPr>
+        <w:jc w:val="both"/>
+      </w:pPr>
+      <w:r>
+        <w:rPr>
+          <w:b/>
+          <w:color w:val="FF0000"/>
+          <w:sz w:val="28"/>
+          <w:szCs w:val="28"/>
+        </w:rPr>
+        <w:t>Altere a URL para o c</w:t>
+      </w:r>
+      <w:r>
+        <w:rPr>
+          <w:b/>
+          <w:color w:val="FF0000"/>
+          <w:sz w:val="28"/>
+          <w:szCs w:val="28"/>
+        </w:rPr>
+        <w:t>aminho onde o arquivo foi extraído em sua máquina local.</w:t>
       </w:r>
       <w:bookmarkStart w:id="0" w:name="_GoBack"/>
       <w:bookmarkEnd w:id="0"/>
@@ -3911,6 +2996,178 @@
     </w:lvl>
   </w:abstractNum>
   <w:abstractNum w:abstractNumId="1" w15:restartNumberingAfterBreak="0">
+    <w:nsid w:val="304E579C"/>
+    <w:multiLevelType w:val="hybridMultilevel"/>
+    <w:tmpl w:val="93D85158"/>
+    <w:lvl w:ilvl="0" w:tplc="0416000F">
+      <w:start w:val="1"/>
+      <w:numFmt w:val="decimal"/>
+      <w:lvlText w:val="%1."/>
+      <w:lvlJc w:val="left"/>
+      <w:pPr>
+        <w:ind w:left="720" w:hanging="360"/>
+      </w:pPr>
+    </w:lvl>
+    <w:lvl w:ilvl="1" w:tplc="04160019">
+      <w:start w:val="1"/>
+      <w:numFmt w:val="lowerLetter"/>
+      <w:lvlText w:val="%2."/>
+      <w:lvlJc w:val="left"/>
+      <w:pPr>
+        <w:ind w:left="1440" w:hanging="360"/>
+      </w:pPr>
+    </w:lvl>
+    <w:lvl w:ilvl="2" w:tplc="0416001B">
+      <w:start w:val="1"/>
+      <w:numFmt w:val="lowerRoman"/>
+      <w:lvlText w:val="%3."/>
+      <w:lvlJc w:val="right"/>
+      <w:pPr>
+        <w:ind w:left="2160" w:hanging="180"/>
+      </w:pPr>
+    </w:lvl>
+    <w:lvl w:ilvl="3" w:tplc="0416000F" w:tentative="1">
+      <w:start w:val="1"/>
+      <w:numFmt w:val="decimal"/>
+      <w:lvlText w:val="%4."/>
+      <w:lvlJc w:val="left"/>
+      <w:pPr>
+        <w:ind w:left="2880" w:hanging="360"/>
+      </w:pPr>
+    </w:lvl>
+    <w:lvl w:ilvl="4" w:tplc="04160019" w:tentative="1">
+      <w:start w:val="1"/>
+      <w:numFmt w:val="lowerLetter"/>
+      <w:lvlText w:val="%5."/>
+      <w:lvlJc w:val="left"/>
+      <w:pPr>
+        <w:ind w:left="3600" w:hanging="360"/>
+      </w:pPr>
+    </w:lvl>
+    <w:lvl w:ilvl="5" w:tplc="0416001B" w:tentative="1">
+      <w:start w:val="1"/>
+      <w:numFmt w:val="lowerRoman"/>
+      <w:lvlText w:val="%6."/>
+      <w:lvlJc w:val="right"/>
+      <w:pPr>
+        <w:ind w:left="4320" w:hanging="180"/>
+      </w:pPr>
+    </w:lvl>
+    <w:lvl w:ilvl="6" w:tplc="0416000F" w:tentative="1">
+      <w:start w:val="1"/>
+      <w:numFmt w:val="decimal"/>
+      <w:lvlText w:val="%7."/>
+      <w:lvlJc w:val="left"/>
+      <w:pPr>
+        <w:ind w:left="5040" w:hanging="360"/>
+      </w:pPr>
+    </w:lvl>
+    <w:lvl w:ilvl="7" w:tplc="04160019" w:tentative="1">
+      <w:start w:val="1"/>
+      <w:numFmt w:val="lowerLetter"/>
+      <w:lvlText w:val="%8."/>
+      <w:lvlJc w:val="left"/>
+      <w:pPr>
+        <w:ind w:left="5760" w:hanging="360"/>
+      </w:pPr>
+    </w:lvl>
+    <w:lvl w:ilvl="8" w:tplc="0416001B" w:tentative="1">
+      <w:start w:val="1"/>
+      <w:numFmt w:val="lowerRoman"/>
+      <w:lvlText w:val="%9."/>
+      <w:lvlJc w:val="right"/>
+      <w:pPr>
+        <w:ind w:left="6480" w:hanging="180"/>
+      </w:pPr>
+    </w:lvl>
+  </w:abstractNum>
+  <w:abstractNum w:abstractNumId="2" w15:restartNumberingAfterBreak="0">
+    <w:nsid w:val="3C4843E3"/>
+    <w:multiLevelType w:val="hybridMultilevel"/>
+    <w:tmpl w:val="59AA61A4"/>
+    <w:lvl w:ilvl="0" w:tplc="04160017">
+      <w:start w:val="1"/>
+      <w:numFmt w:val="lowerLetter"/>
+      <w:lvlText w:val="%1)"/>
+      <w:lvlJc w:val="left"/>
+      <w:pPr>
+        <w:ind w:left="1068" w:hanging="360"/>
+      </w:pPr>
+    </w:lvl>
+    <w:lvl w:ilvl="1" w:tplc="04160019" w:tentative="1">
+      <w:start w:val="1"/>
+      <w:numFmt w:val="lowerLetter"/>
+      <w:lvlText w:val="%2."/>
+      <w:lvlJc w:val="left"/>
+      <w:pPr>
+        <w:ind w:left="1788" w:hanging="360"/>
+      </w:pPr>
+    </w:lvl>
+    <w:lvl w:ilvl="2" w:tplc="0416001B" w:tentative="1">
+      <w:start w:val="1"/>
+      <w:numFmt w:val="lowerRoman"/>
+      <w:lvlText w:val="%3."/>
+      <w:lvlJc w:val="right"/>
+      <w:pPr>
+        <w:ind w:left="2508" w:hanging="180"/>
+      </w:pPr>
+    </w:lvl>
+    <w:lvl w:ilvl="3" w:tplc="0416000F" w:tentative="1">
+      <w:start w:val="1"/>
+      <w:numFmt w:val="decimal"/>
+      <w:lvlText w:val="%4."/>
+      <w:lvlJc w:val="left"/>
+      <w:pPr>
+        <w:ind w:left="3228" w:hanging="360"/>
+      </w:pPr>
+    </w:lvl>
+    <w:lvl w:ilvl="4" w:tplc="04160019" w:tentative="1">
+      <w:start w:val="1"/>
+      <w:numFmt w:val="lowerLetter"/>
+      <w:lvlText w:val="%5."/>
+      <w:lvlJc w:val="left"/>
+      <w:pPr>
+        <w:ind w:left="3948" w:hanging="360"/>
+      </w:pPr>
+    </w:lvl>
+    <w:lvl w:ilvl="5" w:tplc="0416001B" w:tentative="1">
+      <w:start w:val="1"/>
+      <w:numFmt w:val="lowerRoman"/>
+      <w:lvlText w:val="%6."/>
+      <w:lvlJc w:val="right"/>
+      <w:pPr>
+        <w:ind w:left="4668" w:hanging="180"/>
+      </w:pPr>
+    </w:lvl>
+    <w:lvl w:ilvl="6" w:tplc="0416000F" w:tentative="1">
+      <w:start w:val="1"/>
+      <w:numFmt w:val="decimal"/>
+      <w:lvlText w:val="%7."/>
+      <w:lvlJc w:val="left"/>
+      <w:pPr>
+        <w:ind w:left="5388" w:hanging="360"/>
+      </w:pPr>
+    </w:lvl>
+    <w:lvl w:ilvl="7" w:tplc="04160019" w:tentative="1">
+      <w:start w:val="1"/>
+      <w:numFmt w:val="lowerLetter"/>
+      <w:lvlText w:val="%8."/>
+      <w:lvlJc w:val="left"/>
+      <w:pPr>
+        <w:ind w:left="6108" w:hanging="360"/>
+      </w:pPr>
+    </w:lvl>
+    <w:lvl w:ilvl="8" w:tplc="0416001B" w:tentative="1">
+      <w:start w:val="1"/>
+      <w:numFmt w:val="lowerRoman"/>
+      <w:lvlText w:val="%9."/>
+      <w:lvlJc w:val="right"/>
+      <w:pPr>
+        <w:ind w:left="6828" w:hanging="180"/>
+      </w:pPr>
+    </w:lvl>
+  </w:abstractNum>
+  <w:abstractNum w:abstractNumId="3" w15:restartNumberingAfterBreak="0">
     <w:nsid w:val="3E9F20F3"/>
     <w:multiLevelType w:val="hybridMultilevel"/>
     <w:tmpl w:val="031A6E28"/>
@@ -4023,7 +3280,7 @@
       </w:rPr>
     </w:lvl>
   </w:abstractNum>
-  <w:abstractNum w:abstractNumId="2" w15:restartNumberingAfterBreak="0">
+  <w:abstractNum w:abstractNumId="4" w15:restartNumberingAfterBreak="0">
     <w:nsid w:val="3FC069AD"/>
     <w:multiLevelType w:val="hybridMultilevel"/>
     <w:tmpl w:val="9A52DE1C"/>
@@ -4136,7 +3393,7 @@
       </w:rPr>
     </w:lvl>
   </w:abstractNum>
-  <w:abstractNum w:abstractNumId="3" w15:restartNumberingAfterBreak="0">
+  <w:abstractNum w:abstractNumId="5" w15:restartNumberingAfterBreak="0">
     <w:nsid w:val="7237732C"/>
     <w:multiLevelType w:val="hybridMultilevel"/>
     <w:tmpl w:val="B2563A9C"/>
@@ -4226,16 +3483,22 @@
     </w:lvl>
   </w:abstractNum>
   <w:num w:numId="1">
-    <w:abstractNumId w:val="2"/>
+    <w:abstractNumId w:val="4"/>
   </w:num>
   <w:num w:numId="2">
-    <w:abstractNumId w:val="1"/>
+    <w:abstractNumId w:val="3"/>
   </w:num>
   <w:num w:numId="3">
-    <w:abstractNumId w:val="3"/>
+    <w:abstractNumId w:val="5"/>
   </w:num>
   <w:num w:numId="4">
     <w:abstractNumId w:val="0"/>
+  </w:num>
+  <w:num w:numId="5">
+    <w:abstractNumId w:val="2"/>
+  </w:num>
+  <w:num w:numId="6">
+    <w:abstractNumId w:val="1"/>
   </w:num>
 </w:numbering>
 </file>

--- a/Documentação - Desafio Cubos.docx
+++ b/Documentação - Desafio Cubos.docx
@@ -2683,36 +2683,29 @@
           <w:rFonts w:ascii="Arial" w:hAnsi="Arial" w:cs="Arial"/>
           <w:sz w:val="24"/>
           <w:szCs w:val="24"/>
-        </w:rPr>
-      </w:pPr>
-      <w:proofErr w:type="spellStart"/>
-      <w:r>
-        <w:rPr>
-          <w:rFonts w:ascii="Arial" w:hAnsi="Arial" w:cs="Arial"/>
-          <w:sz w:val="24"/>
-          <w:szCs w:val="24"/>
-        </w:rPr>
-        <w:t>bundle</w:t>
-      </w:r>
-      <w:proofErr w:type="spellEnd"/>
-      <w:r>
-        <w:rPr>
-          <w:rFonts w:ascii="Arial" w:hAnsi="Arial" w:cs="Arial"/>
-          <w:sz w:val="24"/>
-          <w:szCs w:val="24"/>
-        </w:rPr>
-        <w:t xml:space="preserve"> </w:t>
-      </w:r>
-      <w:proofErr w:type="spellStart"/>
-      <w:r>
-        <w:rPr>
-          <w:rFonts w:ascii="Arial" w:hAnsi="Arial" w:cs="Arial"/>
-          <w:sz w:val="24"/>
-          <w:szCs w:val="24"/>
+          <w:lang w:val="en-US"/>
+        </w:rPr>
+      </w:pPr>
+      <w:r>
+        <w:rPr>
+          <w:rFonts w:ascii="Arial" w:hAnsi="Arial" w:cs="Arial"/>
+          <w:sz w:val="24"/>
+          <w:szCs w:val="24"/>
+          <w:lang w:val="en-US"/>
+        </w:rPr>
+        <w:t xml:space="preserve">bundle </w:t>
+      </w:r>
+      <w:proofErr w:type="gramStart"/>
+      <w:r>
+        <w:rPr>
+          <w:rFonts w:ascii="Arial" w:hAnsi="Arial" w:cs="Arial"/>
+          <w:sz w:val="24"/>
+          <w:szCs w:val="24"/>
+          <w:lang w:val="en-US"/>
         </w:rPr>
         <w:t>install</w:t>
       </w:r>
-      <w:proofErr w:type="spellEnd"/>
+      <w:proofErr w:type="gramEnd"/>
     </w:p>
     <w:p>
       <w:pPr>
@@ -2723,69 +2716,44 @@
           <w:rFonts w:ascii="Arial" w:hAnsi="Arial" w:cs="Arial"/>
           <w:sz w:val="24"/>
           <w:szCs w:val="24"/>
-        </w:rPr>
-      </w:pPr>
-      <w:proofErr w:type="spellStart"/>
-      <w:r>
-        <w:rPr>
-          <w:rFonts w:ascii="Arial" w:hAnsi="Arial" w:cs="Arial"/>
-          <w:sz w:val="24"/>
-          <w:szCs w:val="24"/>
-        </w:rPr>
-        <w:t>Bundle</w:t>
-      </w:r>
-      <w:proofErr w:type="spellEnd"/>
-      <w:r>
-        <w:rPr>
-          <w:rFonts w:ascii="Arial" w:hAnsi="Arial" w:cs="Arial"/>
-          <w:sz w:val="24"/>
-          <w:szCs w:val="24"/>
-        </w:rPr>
-        <w:t xml:space="preserve"> </w:t>
-      </w:r>
-      <w:proofErr w:type="spellStart"/>
-      <w:r>
-        <w:rPr>
-          <w:rFonts w:ascii="Arial" w:hAnsi="Arial" w:cs="Arial"/>
-          <w:sz w:val="24"/>
-          <w:szCs w:val="24"/>
-        </w:rPr>
-        <w:t>exec</w:t>
-      </w:r>
-      <w:proofErr w:type="spellEnd"/>
-      <w:r>
-        <w:rPr>
-          <w:rFonts w:ascii="Arial" w:hAnsi="Arial" w:cs="Arial"/>
-          <w:sz w:val="24"/>
-          <w:szCs w:val="24"/>
-        </w:rPr>
-        <w:t xml:space="preserve"> </w:t>
-      </w:r>
-      <w:proofErr w:type="spellStart"/>
-      <w:r>
-        <w:rPr>
-          <w:rFonts w:ascii="Arial" w:hAnsi="Arial" w:cs="Arial"/>
-          <w:sz w:val="24"/>
-          <w:szCs w:val="24"/>
-        </w:rPr>
-        <w:t>cucumber</w:t>
-      </w:r>
-      <w:proofErr w:type="spellEnd"/>
+          <w:lang w:val="en-US"/>
+        </w:rPr>
+      </w:pPr>
+      <w:r>
+        <w:rPr>
+          <w:rFonts w:ascii="Arial" w:hAnsi="Arial" w:cs="Arial"/>
+          <w:sz w:val="24"/>
+          <w:szCs w:val="24"/>
+          <w:lang w:val="en-US"/>
+        </w:rPr>
+        <w:t>Bundle exec cucumber</w:t>
+      </w:r>
     </w:p>
     <w:p>
       <w:pPr>
         <w:pStyle w:val="PargrafodaLista"/>
         <w:ind w:left="1440"/>
         <w:jc w:val="both"/>
+        <w:rPr>
+          <w:lang w:val="en-US"/>
+        </w:rPr>
       </w:pPr>
     </w:p>
     <w:p>
       <w:pPr>
         <w:jc w:val="both"/>
-      </w:pPr>
-      <w:r>
+        <w:rPr>
+          <w:lang w:val="en-US"/>
+        </w:rPr>
+      </w:pPr>
+      <w:proofErr w:type="spellStart"/>
+      <w:r>
+        <w:rPr>
+          <w:lang w:val="en-US"/>
+        </w:rPr>
         <w:t>Atenção</w:t>
       </w:r>
+      <w:proofErr w:type="spellEnd"/>
     </w:p>
     <w:p>
       <w:pPr>
@@ -2795,36 +2763,19 @@
           <w:color w:val="FF0000"/>
           <w:sz w:val="28"/>
           <w:szCs w:val="28"/>
-          <w:lang w:val="en-US"/>
-        </w:rPr>
-      </w:pPr>
-      <w:r>
-        <w:rPr>
-          <w:lang w:val="en-US"/>
-        </w:rPr>
+        </w:rPr>
+      </w:pPr>
+      <w:r>
         <w:t xml:space="preserve">No </w:t>
       </w:r>
-      <w:proofErr w:type="spellStart"/>
       <w:r>
         <w:rPr>
           <w:b/>
           <w:color w:val="000000" w:themeColor="text1"/>
           <w:sz w:val="28"/>
           <w:szCs w:val="28"/>
-          <w:lang w:val="en-US"/>
-        </w:rPr>
-        <w:t>diretório</w:t>
-      </w:r>
-      <w:proofErr w:type="spellEnd"/>
-      <w:r>
-        <w:rPr>
-          <w:b/>
-          <w:color w:val="000000" w:themeColor="text1"/>
-          <w:sz w:val="28"/>
-          <w:szCs w:val="28"/>
-          <w:lang w:val="en-US"/>
-        </w:rPr>
-        <w:t xml:space="preserve"> </w:t>
+        </w:rPr>
+        <w:t xml:space="preserve">diretório </w:t>
       </w:r>
       <w:r>
         <w:rPr>
@@ -2832,47 +2783,39 @@
           <w:color w:val="FF0000"/>
           <w:sz w:val="28"/>
           <w:szCs w:val="28"/>
-          <w:lang w:val="en-US"/>
-        </w:rPr>
-        <w:t>…</w:t>
-      </w:r>
+        </w:rPr>
+        <w:t>…tests\features\</w:t>
+      </w:r>
+      <w:proofErr w:type="spellStart"/>
       <w:r>
         <w:rPr>
           <w:b/>
           <w:color w:val="FF0000"/>
           <w:sz w:val="28"/>
           <w:szCs w:val="28"/>
-          <w:lang w:val="en-US"/>
-        </w:rPr>
-        <w:t>tests\features\support\data</w:t>
-      </w:r>
+        </w:rPr>
+        <w:t>support</w:t>
+      </w:r>
+      <w:proofErr w:type="spellEnd"/>
       <w:r>
         <w:rPr>
           <w:b/>
           <w:color w:val="FF0000"/>
           <w:sz w:val="28"/>
           <w:szCs w:val="28"/>
-          <w:lang w:val="en-US"/>
-        </w:rPr>
-        <w:t>\</w:t>
-      </w:r>
-      <w:proofErr w:type="spellStart"/>
+        </w:rPr>
+        <w:t>\data</w:t>
+      </w:r>
       <w:r>
         <w:rPr>
           <w:b/>
           <w:color w:val="FF0000"/>
           <w:sz w:val="28"/>
           <w:szCs w:val="28"/>
-          <w:lang w:val="en-US"/>
-        </w:rPr>
-        <w:t>homolog.yml</w:t>
-      </w:r>
-      <w:proofErr w:type="spellEnd"/>
-    </w:p>
-    <w:p>
-      <w:pPr>
-        <w:jc w:val="both"/>
-      </w:pPr>
+        </w:rPr>
+        <w:t>\</w:t>
+      </w:r>
+      <w:proofErr w:type="spellStart"/>
       <w:r>
         <w:rPr>
           <w:b/>
@@ -2880,18 +2823,126 @@
           <w:sz w:val="28"/>
           <w:szCs w:val="28"/>
         </w:rPr>
-        <w:t>Altere a URL para o c</w:t>
-      </w:r>
-      <w:r>
+        <w:t>homolog.yml</w:t>
+      </w:r>
+      <w:proofErr w:type="spellEnd"/>
+    </w:p>
+    <w:p>
+      <w:pPr>
+        <w:jc w:val="both"/>
         <w:rPr>
           <w:b/>
           <w:color w:val="FF0000"/>
           <w:sz w:val="28"/>
           <w:szCs w:val="28"/>
         </w:rPr>
+      </w:pPr>
+      <w:r>
+        <w:rPr>
+          <w:b/>
+          <w:color w:val="FF0000"/>
+          <w:sz w:val="28"/>
+          <w:szCs w:val="28"/>
+        </w:rPr>
+        <w:t>Altere a URL para o c</w:t>
+      </w:r>
+      <w:r>
+        <w:rPr>
+          <w:b/>
+          <w:color w:val="FF0000"/>
+          <w:sz w:val="28"/>
+          <w:szCs w:val="28"/>
+        </w:rPr>
         <w:t>aminho onde o arquivo foi extraído em sua máquina local.</w:t>
       </w:r>
-      <w:bookmarkStart w:id="0" w:name="_GoBack"/>
+    </w:p>
+    <w:p>
+      <w:pPr>
+        <w:jc w:val="both"/>
+        <w:rPr>
+          <w:b/>
+          <w:color w:val="FF0000"/>
+          <w:sz w:val="28"/>
+          <w:szCs w:val="28"/>
+        </w:rPr>
+      </w:pPr>
+    </w:p>
+    <w:p>
+      <w:pPr>
+        <w:jc w:val="both"/>
+        <w:rPr>
+          <w:b/>
+          <w:color w:val="FF0000"/>
+          <w:sz w:val="28"/>
+          <w:szCs w:val="28"/>
+        </w:rPr>
+      </w:pPr>
+    </w:p>
+    <w:p>
+      <w:pPr>
+        <w:jc w:val="both"/>
+        <w:rPr>
+          <w:b/>
+          <w:color w:val="FF0000"/>
+          <w:sz w:val="28"/>
+          <w:szCs w:val="28"/>
+        </w:rPr>
+      </w:pPr>
+      <w:r>
+        <w:rPr>
+          <w:b/>
+          <w:color w:val="FF0000"/>
+          <w:sz w:val="28"/>
+          <w:szCs w:val="28"/>
+        </w:rPr>
+        <w:t>Para mais informações: veja a apresentação do desafio no link a seguir:</w:t>
+      </w:r>
+    </w:p>
+    <w:bookmarkStart w:id="0" w:name="_GoBack"/>
+    <w:p>
+      <w:pPr>
+        <w:jc w:val="both"/>
+        <w:rPr>
+          <w:sz w:val="24"/>
+          <w:szCs w:val="24"/>
+        </w:rPr>
+      </w:pPr>
+      <w:r>
+        <w:rPr>
+          <w:sz w:val="24"/>
+          <w:szCs w:val="24"/>
+        </w:rPr>
+        <w:fldChar w:fldCharType="begin"/>
+      </w:r>
+      <w:r>
+        <w:rPr>
+          <w:sz w:val="24"/>
+          <w:szCs w:val="24"/>
+        </w:rPr>
+        <w:instrText xml:space="preserve"> HYPERLINK "https://www.youtube.com/watch?v=L5eAe9ZzdvA&amp;t=33s" </w:instrText>
+      </w:r>
+      <w:r>
+        <w:rPr>
+          <w:sz w:val="24"/>
+          <w:szCs w:val="24"/>
+        </w:rPr>
+        <w:fldChar w:fldCharType="separate"/>
+      </w:r>
+      <w:r>
+        <w:rPr>
+          <w:rStyle w:val="Hyperlink"/>
+          <w:sz w:val="24"/>
+          <w:szCs w:val="24"/>
+        </w:rPr>
+        <w:t>https://www.youtube.com/watch?v=L5eAe9ZzdvA&amp;t=33s</w:t>
+      </w:r>
+      <w:r>
+        <w:rPr>
+          <w:sz w:val="24"/>
+          <w:szCs w:val="24"/>
+        </w:rPr>
+        <w:fldChar w:fldCharType="end"/>
+      </w:r>
       <w:bookmarkEnd w:id="0"/>
     </w:p>
     <w:sectPr>
